--- a/受控文档/07-需求变更/[PRD-15]需求变更影响分析清单.docx
+++ b/受控文档/07-需求变更/[PRD-15]需求变更影响分析清单.docx
@@ -1,6 +1,6 @@
 
 <file path=word/document.xml><?xml version="1.0" encoding="utf-8"?>
-<w:document xmlns:wpc="http://schemas.microsoft.com/office/word/2010/wordprocessingCanvas" xmlns:mc="http://schemas.openxmlformats.org/markup-compatibility/2006" xmlns:o="urn:schemas-microsoft-com:office:office" xmlns:r="http://schemas.openxmlformats.org/officeDocument/2006/relationships" xmlns:m="http://schemas.openxmlformats.org/officeDocument/2006/math" xmlns:v="urn:schemas-microsoft-com:vml" xmlns:wp14="http://schemas.microsoft.com/office/word/2010/wordprocessingDrawing" xmlns:wp="http://schemas.openxmlformats.org/drawingml/2006/wordprocessingDrawing" xmlns:w10="urn:schemas-microsoft-com:office:word" xmlns:w="http://schemas.openxmlformats.org/wordprocessingml/2006/main" xmlns:w14="http://schemas.microsoft.com/office/word/2010/wordml" xmlns:wpg="http://schemas.microsoft.com/office/word/2010/wordprocessingGroup" xmlns:wpi="http://schemas.microsoft.com/office/word/2010/wordprocessingInk" xmlns:wne="http://schemas.microsoft.com/office/word/2006/wordml" xmlns:wps="http://schemas.microsoft.com/office/word/2010/wordprocessingShape" mc:Ignorable="w14 wp14">
+<w:document xmlns:wpc="http://schemas.microsoft.com/office/word/2010/wordprocessingCanvas" xmlns:cx="http://schemas.microsoft.com/office/drawing/2014/chartex" xmlns:cx1="http://schemas.microsoft.com/office/drawing/2015/9/8/chartex" xmlns:cx2="http://schemas.microsoft.com/office/drawing/2015/10/21/chartex" xmlns:cx3="http://schemas.microsoft.com/office/drawing/2016/5/9/chartex" xmlns:cx4="http://schemas.microsoft.com/office/drawing/2016/5/10/chartex" xmlns:cx5="http://schemas.microsoft.com/office/drawing/2016/5/11/chartex" xmlns:cx6="http://schemas.microsoft.com/office/drawing/2016/5/12/chartex" xmlns:cx7="http://schemas.microsoft.com/office/drawing/2016/5/13/chartex" xmlns:cx8="http://schemas.microsoft.com/office/drawing/2016/5/14/chartex" xmlns:mc="http://schemas.openxmlformats.org/markup-compatibility/2006" xmlns:aink="http://schemas.microsoft.com/office/drawing/2016/ink" xmlns:am3d="http://schemas.microsoft.com/office/drawing/2017/model3d" xmlns:o="urn:schemas-microsoft-com:office:office" xmlns:r="http://schemas.openxmlformats.org/officeDocument/2006/relationships" xmlns:m="http://schemas.openxmlformats.org/officeDocument/2006/math" xmlns:v="urn:schemas-microsoft-com:vml" xmlns:wp14="http://schemas.microsoft.com/office/word/2010/wordprocessingDrawing" xmlns:wp="http://schemas.openxmlformats.org/drawingml/2006/wordprocessingDrawing" xmlns:w10="urn:schemas-microsoft-com:office:word" xmlns:w="http://schemas.openxmlformats.org/wordprocessingml/2006/main" xmlns:w14="http://schemas.microsoft.com/office/word/2010/wordml" xmlns:w15="http://schemas.microsoft.com/office/word/2012/wordml" xmlns:w16cid="http://schemas.microsoft.com/office/word/2016/wordml/cid" xmlns:w16se="http://schemas.microsoft.com/office/word/2015/wordml/symex" xmlns:wpg="http://schemas.microsoft.com/office/word/2010/wordprocessingGroup" xmlns:wpi="http://schemas.microsoft.com/office/word/2010/wordprocessingInk" xmlns:wne="http://schemas.microsoft.com/office/word/2006/wordml" xmlns:wps="http://schemas.microsoft.com/office/word/2010/wordprocessingShape" mc:Ignorable="w14 w15 w16se w16cid wp14">
   <w:body>
     <w:p>
       <w:pPr>
@@ -28,7 +28,7 @@
                     <pic:cNvPicPr/>
                   </pic:nvPicPr>
                   <pic:blipFill>
-                    <a:blip r:embed="rId9" cstate="print">
+                    <a:blip r:embed="rId8" cstate="print">
                       <a:extLst>
                         <a:ext uri="{28A0092B-C50C-407E-A947-70E740481C1C}">
                           <a14:useLocalDpi xmlns:a14="http://schemas.microsoft.com/office/drawing/2010/main" val="0"/>
@@ -168,6 +168,11 @@
             <w:r>
               <w:t xml:space="preserve"> </w:t>
             </w:r>
+            <w:bookmarkStart w:id="0" w:name="_GoBack"/>
+            <w:bookmarkEnd w:id="0"/>
+            <w:r>
+              <w:t xml:space="preserve"> </w:t>
+            </w:r>
             <w:r>
               <w:rPr>
                 <w:rFonts w:hint="eastAsia"/>
@@ -183,7 +188,10 @@
               <w:t xml:space="preserve">　[</w:t>
             </w:r>
             <w:r>
-              <w:t xml:space="preserve">  </w:t>
+              <w:rPr>
+                <w:rFonts w:hint="eastAsia"/>
+              </w:rPr>
+              <w:t>√</w:t>
             </w:r>
             <w:r>
               <w:rPr>
@@ -200,10 +208,10 @@
               <w:t xml:space="preserve">　[</w:t>
             </w:r>
             <w:r>
-              <w:rPr>
-                <w:rFonts w:hint="eastAsia"/>
-              </w:rPr>
-              <w:t>√</w:t>
+              <w:t xml:space="preserve"> </w:t>
+            </w:r>
+            <w:r>
+              <w:t xml:space="preserve"> </w:t>
             </w:r>
             <w:r>
               <w:rPr>
@@ -268,7 +276,7 @@
               <w:rPr>
                 <w:szCs w:val="21"/>
               </w:rPr>
-              <w:t>RCCL</w:t>
+              <w:t>RCIAL</w:t>
             </w:r>
           </w:p>
         </w:tc>
@@ -316,16 +324,10 @@
             </w:pPr>
             <w:r>
               <w:rPr>
+                <w:rFonts w:hint="eastAsia"/>
                 <w:szCs w:val="21"/>
               </w:rPr>
-              <w:t>0.1.</w:t>
-            </w:r>
-            <w:r>
-              <w:rPr>
-                <w:rFonts w:hint="eastAsia"/>
-                <w:szCs w:val="21"/>
-              </w:rPr>
-              <w:t>1</w:t>
+              <w:t>1.0.0</w:t>
             </w:r>
           </w:p>
         </w:tc>
@@ -447,10 +449,15 @@
                 <w:rFonts w:hint="eastAsia"/>
                 <w:szCs w:val="21"/>
               </w:rPr>
-              <w:t>12</w:t>
-            </w:r>
-            <w:bookmarkStart w:id="0" w:name="_GoBack"/>
-            <w:bookmarkEnd w:id="0"/>
+              <w:t>1</w:t>
+            </w:r>
+            <w:r>
+              <w:rPr>
+                <w:rFonts w:hint="eastAsia"/>
+                <w:szCs w:val="21"/>
+              </w:rPr>
+              <w:t>5</w:t>
+            </w:r>
           </w:p>
         </w:tc>
       </w:tr>
@@ -510,37 +517,7 @@
           <w:sz w:val="32"/>
           <w:szCs w:val="56"/>
         </w:rPr>
-        <w:t>Requirement C</w:t>
-      </w:r>
-      <w:r>
-        <w:rPr>
-          <w:rFonts w:cs="Times New Roman"/>
-          <w:b/>
-          <w:spacing w:val="15"/>
-          <w:sz w:val="32"/>
-          <w:szCs w:val="56"/>
-        </w:rPr>
-        <w:t>hanges</w:t>
-      </w:r>
-      <w:r>
-        <w:rPr>
-          <w:rFonts w:cs="Times New Roman"/>
-          <w:b/>
-          <w:spacing w:val="15"/>
-          <w:sz w:val="32"/>
-          <w:szCs w:val="56"/>
-        </w:rPr>
-        <w:t xml:space="preserve"> R</w:t>
-      </w:r>
-      <w:r>
-        <w:rPr>
-          <w:rFonts w:cs="Times New Roman"/>
-          <w:b/>
-          <w:spacing w:val="15"/>
-          <w:sz w:val="32"/>
-          <w:szCs w:val="56"/>
-        </w:rPr>
-        <w:t>eport</w:t>
+        <w:t>Requirement Change Impact Analysis List</w:t>
       </w:r>
     </w:p>
     <w:p>
@@ -592,7 +569,7 @@
         <w:jc w:val="center"/>
         <w:textAlignment w:val="center"/>
         <w:rPr>
-          <w:rFonts w:ascii="Calibri Light" w:hAnsi="Calibri Light" w:cs="Times New Roman" w:hint="eastAsia"/>
+          <w:rFonts w:ascii="Calibri Light" w:hAnsi="Calibri Light" w:cs="Times New Roman"/>
           <w:b/>
           <w:spacing w:val="15"/>
           <w:sz w:val="32"/>
@@ -611,7 +588,7 @@
         <w:jc w:val="center"/>
         <w:textAlignment w:val="center"/>
         <w:rPr>
-          <w:rFonts w:ascii="Calibri Light" w:hAnsi="Calibri Light" w:cs="Times New Roman" w:hint="eastAsia"/>
+          <w:rFonts w:ascii="Calibri Light" w:hAnsi="Calibri Light" w:cs="Times New Roman"/>
           <w:b/>
           <w:spacing w:val="15"/>
           <w:sz w:val="32"/>
@@ -646,7 +623,7 @@
         <w:jc w:val="center"/>
         <w:outlineLvl w:val="0"/>
         <w:rPr>
-          <w:rFonts w:ascii="Times New Roman" w:hAnsi="Times New Roman" w:cs="Times New Roman" w:hint="eastAsia"/>
+          <w:rFonts w:ascii="Times New Roman" w:hAnsi="Times New Roman" w:cs="Times New Roman"/>
           <w:b/>
           <w:bCs/>
           <w:kern w:val="44"/>
@@ -1380,6 +1357,148 @@
           </w:p>
         </w:tc>
       </w:tr>
+      <w:tr>
+        <w:trPr>
+          <w:trHeight w:val="90"/>
+        </w:trPr>
+        <w:tc>
+          <w:tcPr>
+            <w:tcW w:w="1269" w:type="dxa"/>
+          </w:tcPr>
+          <w:p>
+            <w:pPr>
+              <w:rPr>
+                <w:szCs w:val="21"/>
+              </w:rPr>
+            </w:pPr>
+            <w:r>
+              <w:rPr>
+                <w:rFonts w:hint="eastAsia"/>
+                <w:szCs w:val="21"/>
+              </w:rPr>
+              <w:t>1.0.0</w:t>
+            </w:r>
+          </w:p>
+        </w:tc>
+        <w:tc>
+          <w:tcPr>
+            <w:tcW w:w="1704" w:type="dxa"/>
+          </w:tcPr>
+          <w:p>
+            <w:pPr>
+              <w:rPr>
+                <w:szCs w:val="21"/>
+              </w:rPr>
+            </w:pPr>
+            <w:r>
+              <w:rPr>
+                <w:rFonts w:hint="eastAsia"/>
+                <w:szCs w:val="21"/>
+              </w:rPr>
+              <w:t>陈俊仁</w:t>
+            </w:r>
+          </w:p>
+        </w:tc>
+        <w:tc>
+          <w:tcPr>
+            <w:tcW w:w="1930" w:type="dxa"/>
+          </w:tcPr>
+          <w:p>
+            <w:pPr>
+              <w:rPr>
+                <w:szCs w:val="21"/>
+              </w:rPr>
+            </w:pPr>
+            <w:r>
+              <w:rPr>
+                <w:rFonts w:hint="eastAsia"/>
+                <w:szCs w:val="21"/>
+              </w:rPr>
+              <w:t>黄叶轩，吕迪，</w:t>
+            </w:r>
+          </w:p>
+          <w:p>
+            <w:pPr>
+              <w:rPr>
+                <w:szCs w:val="21"/>
+              </w:rPr>
+            </w:pPr>
+            <w:r>
+              <w:rPr>
+                <w:rFonts w:hint="eastAsia"/>
+                <w:szCs w:val="21"/>
+              </w:rPr>
+              <w:t>陈苏民，徐双铅，</w:t>
+            </w:r>
+          </w:p>
+          <w:p>
+            <w:pPr>
+              <w:rPr>
+                <w:szCs w:val="21"/>
+              </w:rPr>
+            </w:pPr>
+            <w:r>
+              <w:rPr>
+                <w:rFonts w:hint="eastAsia"/>
+                <w:szCs w:val="21"/>
+              </w:rPr>
+              <w:t>吕迪</w:t>
+            </w:r>
+          </w:p>
+        </w:tc>
+        <w:tc>
+          <w:tcPr>
+            <w:tcW w:w="1671" w:type="dxa"/>
+          </w:tcPr>
+          <w:p>
+            <w:pPr>
+              <w:rPr>
+                <w:szCs w:val="21"/>
+              </w:rPr>
+            </w:pPr>
+            <w:r>
+              <w:rPr>
+                <w:rFonts w:hint="eastAsia"/>
+                <w:szCs w:val="21"/>
+              </w:rPr>
+              <w:t>2019/1/15-</w:t>
+            </w:r>
+          </w:p>
+          <w:p>
+            <w:pPr>
+              <w:rPr>
+                <w:szCs w:val="21"/>
+              </w:rPr>
+            </w:pPr>
+            <w:r>
+              <w:rPr>
+                <w:rFonts w:hint="eastAsia"/>
+                <w:szCs w:val="21"/>
+              </w:rPr>
+              <w:t>2019/1/15</w:t>
+            </w:r>
+          </w:p>
+        </w:tc>
+        <w:tc>
+          <w:tcPr>
+            <w:tcW w:w="1672" w:type="dxa"/>
+          </w:tcPr>
+          <w:p>
+            <w:pPr>
+              <w:rPr>
+                <w:szCs w:val="21"/>
+              </w:rPr>
+            </w:pPr>
+            <w:r>
+              <w:rPr>
+                <w:rFonts w:hint="eastAsia"/>
+                <w:szCs w:val="21"/>
+              </w:rPr>
+              <w:t>正式发布</w:t>
+            </w:r>
+          </w:p>
+        </w:tc>
+      </w:tr>
     </w:tbl>
     <w:p>
       <w:pPr>
@@ -1668,7 +1787,7 @@
         </w:p>
         <w:p>
           <w:pPr>
-            <w:pStyle w:val="10"/>
+            <w:pStyle w:val="TOC1"/>
             <w:tabs>
               <w:tab w:val="right" w:leader="dot" w:pos="8290"/>
             </w:tabs>
@@ -1816,7 +1935,7 @@
         </w:p>
         <w:p>
           <w:pPr>
-            <w:pStyle w:val="10"/>
+            <w:pStyle w:val="TOC1"/>
             <w:tabs>
               <w:tab w:val="left" w:pos="387"/>
               <w:tab w:val="right" w:leader="dot" w:pos="8290"/>
@@ -1912,7 +2031,7 @@
         </w:p>
         <w:p>
           <w:pPr>
-            <w:pStyle w:val="2"/>
+            <w:pStyle w:val="TOC2"/>
             <w:tabs>
               <w:tab w:val="left" w:pos="562"/>
               <w:tab w:val="right" w:leader="dot" w:pos="8290"/>
@@ -2006,7 +2125,7 @@
         </w:p>
         <w:p>
           <w:pPr>
-            <w:pStyle w:val="3"/>
+            <w:pStyle w:val="TOC3"/>
             <w:tabs>
               <w:tab w:val="left" w:pos="709"/>
               <w:tab w:val="right" w:leader="dot" w:pos="8290"/>
@@ -2096,7 +2215,7 @@
         </w:p>
         <w:p>
           <w:pPr>
-            <w:pStyle w:val="3"/>
+            <w:pStyle w:val="TOC3"/>
             <w:tabs>
               <w:tab w:val="left" w:pos="709"/>
               <w:tab w:val="right" w:leader="dot" w:pos="8290"/>
@@ -2186,7 +2305,7 @@
         </w:p>
         <w:p>
           <w:pPr>
-            <w:pStyle w:val="3"/>
+            <w:pStyle w:val="TOC3"/>
             <w:tabs>
               <w:tab w:val="left" w:pos="709"/>
               <w:tab w:val="right" w:leader="dot" w:pos="8290"/>
@@ -2276,7 +2395,7 @@
         </w:p>
         <w:p>
           <w:pPr>
-            <w:pStyle w:val="2"/>
+            <w:pStyle w:val="TOC2"/>
             <w:tabs>
               <w:tab w:val="left" w:pos="562"/>
               <w:tab w:val="right" w:leader="dot" w:pos="8290"/>
@@ -2370,7 +2489,7 @@
         </w:p>
         <w:p>
           <w:pPr>
-            <w:pStyle w:val="2"/>
+            <w:pStyle w:val="TOC2"/>
             <w:tabs>
               <w:tab w:val="left" w:pos="562"/>
               <w:tab w:val="right" w:leader="dot" w:pos="8290"/>
@@ -2464,7 +2583,7 @@
         </w:p>
         <w:p>
           <w:pPr>
-            <w:pStyle w:val="10"/>
+            <w:pStyle w:val="TOC1"/>
             <w:tabs>
               <w:tab w:val="left" w:pos="387"/>
               <w:tab w:val="right" w:leader="dot" w:pos="8290"/>
@@ -2560,7 +2679,7 @@
         </w:p>
         <w:p>
           <w:pPr>
-            <w:pStyle w:val="10"/>
+            <w:pStyle w:val="TOC1"/>
             <w:tabs>
               <w:tab w:val="left" w:pos="387"/>
               <w:tab w:val="right" w:leader="dot" w:pos="8290"/>
@@ -2656,7 +2775,7 @@
         </w:p>
         <w:p>
           <w:pPr>
-            <w:pStyle w:val="10"/>
+            <w:pStyle w:val="TOC1"/>
             <w:tabs>
               <w:tab w:val="left" w:pos="387"/>
               <w:tab w:val="right" w:leader="dot" w:pos="8290"/>
@@ -3083,7 +3202,7 @@
             <w:shd w:val="clear" w:color="auto" w:fill="auto"/>
           </w:tcPr>
           <w:p>
-            <w:hyperlink r:id="rId10" w:history="1">
+            <w:hyperlink r:id="rId9" w:history="1">
               <w:r>
                 <w:t>yangc@zucc.edu.cn</w:t>
               </w:r>
@@ -3149,7 +3268,7 @@
             <w:shd w:val="clear" w:color="auto" w:fill="auto"/>
           </w:tcPr>
           <w:p>
-            <w:hyperlink r:id="rId11" w:history="1">
+            <w:hyperlink r:id="rId10" w:history="1">
               <w:r>
                 <w:t>houhl@</w:t>
               </w:r>
@@ -9403,8 +9522,8 @@
     </w:p>
     <w:p/>
     <w:sectPr>
-      <w:footerReference w:type="even" r:id="rId12"/>
-      <w:footerReference w:type="default" r:id="rId13"/>
+      <w:footerReference w:type="even" r:id="rId11"/>
+      <w:footerReference w:type="default" r:id="rId12"/>
       <w:pgSz w:w="11900" w:h="16840"/>
       <w:pgMar w:top="1440" w:right="1800" w:bottom="1440" w:left="1800" w:header="851" w:footer="992" w:gutter="0"/>
       <w:cols w:space="425"/>
@@ -9416,7 +9535,7 @@
 </file>
 
 <file path=word/endnotes.xml><?xml version="1.0" encoding="utf-8"?>
-<w:endnotes xmlns:wpc="http://schemas.microsoft.com/office/word/2010/wordprocessingCanvas" xmlns:mc="http://schemas.openxmlformats.org/markup-compatibility/2006" xmlns:o="urn:schemas-microsoft-com:office:office" xmlns:r="http://schemas.openxmlformats.org/officeDocument/2006/relationships" xmlns:m="http://schemas.openxmlformats.org/officeDocument/2006/math" xmlns:v="urn:schemas-microsoft-com:vml" xmlns:wp14="http://schemas.microsoft.com/office/word/2010/wordprocessingDrawing" xmlns:wp="http://schemas.openxmlformats.org/drawingml/2006/wordprocessingDrawing" xmlns:w10="urn:schemas-microsoft-com:office:word" xmlns:w="http://schemas.openxmlformats.org/wordprocessingml/2006/main" xmlns:w14="http://schemas.microsoft.com/office/word/2010/wordml" xmlns:wpg="http://schemas.microsoft.com/office/word/2010/wordprocessingGroup" xmlns:wpi="http://schemas.microsoft.com/office/word/2010/wordprocessingInk" xmlns:wne="http://schemas.microsoft.com/office/word/2006/wordml" xmlns:wps="http://schemas.microsoft.com/office/word/2010/wordprocessingShape" mc:Ignorable="w14 wp14">
+<w:endnotes xmlns:wpc="http://schemas.microsoft.com/office/word/2010/wordprocessingCanvas" xmlns:cx="http://schemas.microsoft.com/office/drawing/2014/chartex" xmlns:cx1="http://schemas.microsoft.com/office/drawing/2015/9/8/chartex" xmlns:cx2="http://schemas.microsoft.com/office/drawing/2015/10/21/chartex" xmlns:cx3="http://schemas.microsoft.com/office/drawing/2016/5/9/chartex" xmlns:cx4="http://schemas.microsoft.com/office/drawing/2016/5/10/chartex" xmlns:cx5="http://schemas.microsoft.com/office/drawing/2016/5/11/chartex" xmlns:cx6="http://schemas.microsoft.com/office/drawing/2016/5/12/chartex" xmlns:cx7="http://schemas.microsoft.com/office/drawing/2016/5/13/chartex" xmlns:cx8="http://schemas.microsoft.com/office/drawing/2016/5/14/chartex" xmlns:mc="http://schemas.openxmlformats.org/markup-compatibility/2006" xmlns:aink="http://schemas.microsoft.com/office/drawing/2016/ink" xmlns:am3d="http://schemas.microsoft.com/office/drawing/2017/model3d" xmlns:o="urn:schemas-microsoft-com:office:office" xmlns:r="http://schemas.openxmlformats.org/officeDocument/2006/relationships" xmlns:m="http://schemas.openxmlformats.org/officeDocument/2006/math" xmlns:v="urn:schemas-microsoft-com:vml" xmlns:wp14="http://schemas.microsoft.com/office/word/2010/wordprocessingDrawing" xmlns:wp="http://schemas.openxmlformats.org/drawingml/2006/wordprocessingDrawing" xmlns:w10="urn:schemas-microsoft-com:office:word" xmlns:w="http://schemas.openxmlformats.org/wordprocessingml/2006/main" xmlns:w14="http://schemas.microsoft.com/office/word/2010/wordml" xmlns:w15="http://schemas.microsoft.com/office/word/2012/wordml" xmlns:w16cid="http://schemas.microsoft.com/office/word/2016/wordml/cid" xmlns:w16se="http://schemas.microsoft.com/office/word/2015/wordml/symex" xmlns:wpg="http://schemas.microsoft.com/office/word/2010/wordprocessingGroup" xmlns:wpi="http://schemas.microsoft.com/office/word/2010/wordprocessingInk" xmlns:wne="http://schemas.microsoft.com/office/word/2006/wordml" xmlns:wps="http://schemas.microsoft.com/office/word/2010/wordprocessingShape" mc:Ignorable="w14 w15 w16se w16cid wp14">
   <w:endnote w:type="separator" w:id="-1">
     <w:p>
       <w:r>
@@ -9435,11 +9554,11 @@
 </file>
 
 <file path=word/footer1.xml><?xml version="1.0" encoding="utf-8"?>
-<w:ftr xmlns:wpc="http://schemas.microsoft.com/office/word/2010/wordprocessingCanvas" xmlns:mc="http://schemas.openxmlformats.org/markup-compatibility/2006" xmlns:o="urn:schemas-microsoft-com:office:office" xmlns:r="http://schemas.openxmlformats.org/officeDocument/2006/relationships" xmlns:m="http://schemas.openxmlformats.org/officeDocument/2006/math" xmlns:v="urn:schemas-microsoft-com:vml" xmlns:wp14="http://schemas.microsoft.com/office/word/2010/wordprocessingDrawing" xmlns:wp="http://schemas.openxmlformats.org/drawingml/2006/wordprocessingDrawing" xmlns:w10="urn:schemas-microsoft-com:office:word" xmlns:w="http://schemas.openxmlformats.org/wordprocessingml/2006/main" xmlns:w14="http://schemas.microsoft.com/office/word/2010/wordml" xmlns:wpg="http://schemas.microsoft.com/office/word/2010/wordprocessingGroup" xmlns:wpi="http://schemas.microsoft.com/office/word/2010/wordprocessingInk" xmlns:wne="http://schemas.microsoft.com/office/word/2006/wordml" xmlns:wps="http://schemas.microsoft.com/office/word/2010/wordprocessingShape" mc:Ignorable="w14 wp14">
+<w:ftr xmlns:wpc="http://schemas.microsoft.com/office/word/2010/wordprocessingCanvas" xmlns:cx="http://schemas.microsoft.com/office/drawing/2014/chartex" xmlns:cx1="http://schemas.microsoft.com/office/drawing/2015/9/8/chartex" xmlns:cx2="http://schemas.microsoft.com/office/drawing/2015/10/21/chartex" xmlns:cx3="http://schemas.microsoft.com/office/drawing/2016/5/9/chartex" xmlns:cx4="http://schemas.microsoft.com/office/drawing/2016/5/10/chartex" xmlns:cx5="http://schemas.microsoft.com/office/drawing/2016/5/11/chartex" xmlns:cx6="http://schemas.microsoft.com/office/drawing/2016/5/12/chartex" xmlns:cx7="http://schemas.microsoft.com/office/drawing/2016/5/13/chartex" xmlns:cx8="http://schemas.microsoft.com/office/drawing/2016/5/14/chartex" xmlns:mc="http://schemas.openxmlformats.org/markup-compatibility/2006" xmlns:aink="http://schemas.microsoft.com/office/drawing/2016/ink" xmlns:am3d="http://schemas.microsoft.com/office/drawing/2017/model3d" xmlns:o="urn:schemas-microsoft-com:office:office" xmlns:r="http://schemas.openxmlformats.org/officeDocument/2006/relationships" xmlns:m="http://schemas.openxmlformats.org/officeDocument/2006/math" xmlns:v="urn:schemas-microsoft-com:vml" xmlns:wp14="http://schemas.microsoft.com/office/word/2010/wordprocessingDrawing" xmlns:wp="http://schemas.openxmlformats.org/drawingml/2006/wordprocessingDrawing" xmlns:w10="urn:schemas-microsoft-com:office:word" xmlns:w="http://schemas.openxmlformats.org/wordprocessingml/2006/main" xmlns:w14="http://schemas.microsoft.com/office/word/2010/wordml" xmlns:w15="http://schemas.microsoft.com/office/word/2012/wordml" xmlns:w16cid="http://schemas.microsoft.com/office/word/2016/wordml/cid" xmlns:w16se="http://schemas.microsoft.com/office/word/2015/wordml/symex" xmlns:wpg="http://schemas.microsoft.com/office/word/2010/wordprocessingGroup" xmlns:wpi="http://schemas.microsoft.com/office/word/2010/wordprocessingInk" xmlns:wne="http://schemas.microsoft.com/office/word/2006/wordml" xmlns:wps="http://schemas.microsoft.com/office/word/2010/wordprocessingShape" mc:Ignorable="w14 w15 w16se w16cid wp14">
   <w:sdt>
     <w:sdtPr>
       <w:rPr>
-        <w:rStyle w:val="ae"/>
+        <w:rStyle w:val="af"/>
       </w:rPr>
       <w:id w:val="1331336727"/>
       <w:docPartObj>
@@ -9449,7 +9568,7 @@
     </w:sdtPr>
     <w:sdtEndPr>
       <w:rPr>
-        <w:rStyle w:val="ae"/>
+        <w:rStyle w:val="af"/>
       </w:rPr>
     </w:sdtEndPr>
     <w:sdtContent>
@@ -9458,24 +9577,24 @@
           <w:pStyle w:val="ad"/>
           <w:framePr w:wrap="none" w:vAnchor="text" w:hAnchor="margin" w:xAlign="center" w:y="1"/>
           <w:rPr>
-            <w:rStyle w:val="ae"/>
+            <w:rStyle w:val="af"/>
           </w:rPr>
         </w:pPr>
         <w:r>
           <w:rPr>
-            <w:rStyle w:val="ae"/>
+            <w:rStyle w:val="af"/>
           </w:rPr>
           <w:fldChar w:fldCharType="begin"/>
         </w:r>
         <w:r>
           <w:rPr>
-            <w:rStyle w:val="ae"/>
+            <w:rStyle w:val="af"/>
           </w:rPr>
           <w:instrText xml:space="preserve"> PAGE </w:instrText>
         </w:r>
         <w:r>
           <w:rPr>
-            <w:rStyle w:val="ae"/>
+            <w:rStyle w:val="af"/>
           </w:rPr>
           <w:fldChar w:fldCharType="end"/>
         </w:r>
@@ -9491,11 +9610,11 @@
 </file>
 
 <file path=word/footer2.xml><?xml version="1.0" encoding="utf-8"?>
-<w:ftr xmlns:wpc="http://schemas.microsoft.com/office/word/2010/wordprocessingCanvas" xmlns:mc="http://schemas.openxmlformats.org/markup-compatibility/2006" xmlns:o="urn:schemas-microsoft-com:office:office" xmlns:r="http://schemas.openxmlformats.org/officeDocument/2006/relationships" xmlns:m="http://schemas.openxmlformats.org/officeDocument/2006/math" xmlns:v="urn:schemas-microsoft-com:vml" xmlns:wp14="http://schemas.microsoft.com/office/word/2010/wordprocessingDrawing" xmlns:wp="http://schemas.openxmlformats.org/drawingml/2006/wordprocessingDrawing" xmlns:w10="urn:schemas-microsoft-com:office:word" xmlns:w="http://schemas.openxmlformats.org/wordprocessingml/2006/main" xmlns:w14="http://schemas.microsoft.com/office/word/2010/wordml" xmlns:wpg="http://schemas.microsoft.com/office/word/2010/wordprocessingGroup" xmlns:wpi="http://schemas.microsoft.com/office/word/2010/wordprocessingInk" xmlns:wne="http://schemas.microsoft.com/office/word/2006/wordml" xmlns:wps="http://schemas.microsoft.com/office/word/2010/wordprocessingShape" mc:Ignorable="w14 wp14">
+<w:ftr xmlns:wpc="http://schemas.microsoft.com/office/word/2010/wordprocessingCanvas" xmlns:cx="http://schemas.microsoft.com/office/drawing/2014/chartex" xmlns:cx1="http://schemas.microsoft.com/office/drawing/2015/9/8/chartex" xmlns:cx2="http://schemas.microsoft.com/office/drawing/2015/10/21/chartex" xmlns:cx3="http://schemas.microsoft.com/office/drawing/2016/5/9/chartex" xmlns:cx4="http://schemas.microsoft.com/office/drawing/2016/5/10/chartex" xmlns:cx5="http://schemas.microsoft.com/office/drawing/2016/5/11/chartex" xmlns:cx6="http://schemas.microsoft.com/office/drawing/2016/5/12/chartex" xmlns:cx7="http://schemas.microsoft.com/office/drawing/2016/5/13/chartex" xmlns:cx8="http://schemas.microsoft.com/office/drawing/2016/5/14/chartex" xmlns:mc="http://schemas.openxmlformats.org/markup-compatibility/2006" xmlns:aink="http://schemas.microsoft.com/office/drawing/2016/ink" xmlns:am3d="http://schemas.microsoft.com/office/drawing/2017/model3d" xmlns:o="urn:schemas-microsoft-com:office:office" xmlns:r="http://schemas.openxmlformats.org/officeDocument/2006/relationships" xmlns:m="http://schemas.openxmlformats.org/officeDocument/2006/math" xmlns:v="urn:schemas-microsoft-com:vml" xmlns:wp14="http://schemas.microsoft.com/office/word/2010/wordprocessingDrawing" xmlns:wp="http://schemas.openxmlformats.org/drawingml/2006/wordprocessingDrawing" xmlns:w10="urn:schemas-microsoft-com:office:word" xmlns:w="http://schemas.openxmlformats.org/wordprocessingml/2006/main" xmlns:w14="http://schemas.microsoft.com/office/word/2010/wordml" xmlns:w15="http://schemas.microsoft.com/office/word/2012/wordml" xmlns:w16cid="http://schemas.microsoft.com/office/word/2016/wordml/cid" xmlns:w16se="http://schemas.microsoft.com/office/word/2015/wordml/symex" xmlns:wpg="http://schemas.microsoft.com/office/word/2010/wordprocessingGroup" xmlns:wpi="http://schemas.microsoft.com/office/word/2010/wordprocessingInk" xmlns:wne="http://schemas.microsoft.com/office/word/2006/wordml" xmlns:wps="http://schemas.microsoft.com/office/word/2010/wordprocessingShape" mc:Ignorable="w14 w15 w16se w16cid wp14">
   <w:sdt>
     <w:sdtPr>
       <w:rPr>
-        <w:rStyle w:val="ae"/>
+        <w:rStyle w:val="af"/>
       </w:rPr>
       <w:id w:val="1610697743"/>
       <w:docPartObj>
@@ -9505,7 +9624,7 @@
     </w:sdtPr>
     <w:sdtEndPr>
       <w:rPr>
-        <w:rStyle w:val="ae"/>
+        <w:rStyle w:val="af"/>
       </w:rPr>
     </w:sdtEndPr>
     <w:sdtContent>
@@ -9514,37 +9633,37 @@
           <w:pStyle w:val="ad"/>
           <w:framePr w:wrap="none" w:vAnchor="text" w:hAnchor="margin" w:xAlign="center" w:y="1"/>
           <w:rPr>
-            <w:rStyle w:val="ae"/>
+            <w:rStyle w:val="af"/>
           </w:rPr>
         </w:pPr>
         <w:r>
           <w:rPr>
-            <w:rStyle w:val="ae"/>
+            <w:rStyle w:val="af"/>
           </w:rPr>
           <w:fldChar w:fldCharType="begin"/>
         </w:r>
         <w:r>
           <w:rPr>
-            <w:rStyle w:val="ae"/>
+            <w:rStyle w:val="af"/>
           </w:rPr>
           <w:instrText xml:space="preserve"> PAGE </w:instrText>
         </w:r>
         <w:r>
           <w:rPr>
-            <w:rStyle w:val="ae"/>
+            <w:rStyle w:val="af"/>
           </w:rPr>
           <w:fldChar w:fldCharType="separate"/>
         </w:r>
         <w:r>
           <w:rPr>
-            <w:rStyle w:val="ae"/>
+            <w:rStyle w:val="af"/>
             <w:noProof/>
           </w:rPr>
           <w:t>2</w:t>
         </w:r>
         <w:r>
           <w:rPr>
-            <w:rStyle w:val="ae"/>
+            <w:rStyle w:val="af"/>
           </w:rPr>
           <w:fldChar w:fldCharType="end"/>
         </w:r>
@@ -9560,7 +9679,7 @@
 </file>
 
 <file path=word/footnotes.xml><?xml version="1.0" encoding="utf-8"?>
-<w:footnotes xmlns:wpc="http://schemas.microsoft.com/office/word/2010/wordprocessingCanvas" xmlns:mc="http://schemas.openxmlformats.org/markup-compatibility/2006" xmlns:o="urn:schemas-microsoft-com:office:office" xmlns:r="http://schemas.openxmlformats.org/officeDocument/2006/relationships" xmlns:m="http://schemas.openxmlformats.org/officeDocument/2006/math" xmlns:v="urn:schemas-microsoft-com:vml" xmlns:wp14="http://schemas.microsoft.com/office/word/2010/wordprocessingDrawing" xmlns:wp="http://schemas.openxmlformats.org/drawingml/2006/wordprocessingDrawing" xmlns:w10="urn:schemas-microsoft-com:office:word" xmlns:w="http://schemas.openxmlformats.org/wordprocessingml/2006/main" xmlns:w14="http://schemas.microsoft.com/office/word/2010/wordml" xmlns:wpg="http://schemas.microsoft.com/office/word/2010/wordprocessingGroup" xmlns:wpi="http://schemas.microsoft.com/office/word/2010/wordprocessingInk" xmlns:wne="http://schemas.microsoft.com/office/word/2006/wordml" xmlns:wps="http://schemas.microsoft.com/office/word/2010/wordprocessingShape" mc:Ignorable="w14 wp14">
+<w:footnotes xmlns:wpc="http://schemas.microsoft.com/office/word/2010/wordprocessingCanvas" xmlns:cx="http://schemas.microsoft.com/office/drawing/2014/chartex" xmlns:cx1="http://schemas.microsoft.com/office/drawing/2015/9/8/chartex" xmlns:cx2="http://schemas.microsoft.com/office/drawing/2015/10/21/chartex" xmlns:cx3="http://schemas.microsoft.com/office/drawing/2016/5/9/chartex" xmlns:cx4="http://schemas.microsoft.com/office/drawing/2016/5/10/chartex" xmlns:cx5="http://schemas.microsoft.com/office/drawing/2016/5/11/chartex" xmlns:cx6="http://schemas.microsoft.com/office/drawing/2016/5/12/chartex" xmlns:cx7="http://schemas.microsoft.com/office/drawing/2016/5/13/chartex" xmlns:cx8="http://schemas.microsoft.com/office/drawing/2016/5/14/chartex" xmlns:mc="http://schemas.openxmlformats.org/markup-compatibility/2006" xmlns:aink="http://schemas.microsoft.com/office/drawing/2016/ink" xmlns:am3d="http://schemas.microsoft.com/office/drawing/2017/model3d" xmlns:o="urn:schemas-microsoft-com:office:office" xmlns:r="http://schemas.openxmlformats.org/officeDocument/2006/relationships" xmlns:m="http://schemas.openxmlformats.org/officeDocument/2006/math" xmlns:v="urn:schemas-microsoft-com:vml" xmlns:wp14="http://schemas.microsoft.com/office/word/2010/wordprocessingDrawing" xmlns:wp="http://schemas.openxmlformats.org/drawingml/2006/wordprocessingDrawing" xmlns:w10="urn:schemas-microsoft-com:office:word" xmlns:w="http://schemas.openxmlformats.org/wordprocessingml/2006/main" xmlns:w14="http://schemas.microsoft.com/office/word/2010/wordml" xmlns:w15="http://schemas.microsoft.com/office/word/2012/wordml" xmlns:w16cid="http://schemas.microsoft.com/office/word/2016/wordml/cid" xmlns:w16se="http://schemas.microsoft.com/office/word/2015/wordml/symex" xmlns:wpg="http://schemas.microsoft.com/office/word/2010/wordprocessingGroup" xmlns:wpi="http://schemas.microsoft.com/office/word/2010/wordprocessingInk" xmlns:wne="http://schemas.microsoft.com/office/word/2006/wordml" xmlns:wps="http://schemas.microsoft.com/office/word/2010/wordprocessingShape" mc:Ignorable="w14 w15 w16se w16cid wp14">
   <w:footnote w:type="separator" w:id="-1">
     <w:p>
       <w:r>
@@ -9579,8 +9698,8 @@
 </file>
 
 <file path=word/numbering.xml><?xml version="1.0" encoding="utf-8"?>
-<w:numbering xmlns:wpc="http://schemas.microsoft.com/office/word/2010/wordprocessingCanvas" xmlns:mc="http://schemas.openxmlformats.org/markup-compatibility/2006" xmlns:o="urn:schemas-microsoft-com:office:office" xmlns:r="http://schemas.openxmlformats.org/officeDocument/2006/relationships" xmlns:m="http://schemas.openxmlformats.org/officeDocument/2006/math" xmlns:v="urn:schemas-microsoft-com:vml" xmlns:wp14="http://schemas.microsoft.com/office/word/2010/wordprocessingDrawing" xmlns:wp="http://schemas.openxmlformats.org/drawingml/2006/wordprocessingDrawing" xmlns:w10="urn:schemas-microsoft-com:office:word" xmlns:w="http://schemas.openxmlformats.org/wordprocessingml/2006/main" xmlns:w14="http://schemas.microsoft.com/office/word/2010/wordml" xmlns:wpg="http://schemas.microsoft.com/office/word/2010/wordprocessingGroup" xmlns:wpi="http://schemas.microsoft.com/office/word/2010/wordprocessingInk" xmlns:wne="http://schemas.microsoft.com/office/word/2006/wordml" xmlns:wps="http://schemas.microsoft.com/office/word/2010/wordprocessingShape" mc:Ignorable="w14 wp14">
-  <w:abstractNum w:abstractNumId="0">
+<w:numbering xmlns:wpc="http://schemas.microsoft.com/office/word/2010/wordprocessingCanvas" xmlns:cx="http://schemas.microsoft.com/office/drawing/2014/chartex" xmlns:cx1="http://schemas.microsoft.com/office/drawing/2015/9/8/chartex" xmlns:cx2="http://schemas.microsoft.com/office/drawing/2015/10/21/chartex" xmlns:cx3="http://schemas.microsoft.com/office/drawing/2016/5/9/chartex" xmlns:cx4="http://schemas.microsoft.com/office/drawing/2016/5/10/chartex" xmlns:cx5="http://schemas.microsoft.com/office/drawing/2016/5/11/chartex" xmlns:cx6="http://schemas.microsoft.com/office/drawing/2016/5/12/chartex" xmlns:cx7="http://schemas.microsoft.com/office/drawing/2016/5/13/chartex" xmlns:cx8="http://schemas.microsoft.com/office/drawing/2016/5/14/chartex" xmlns:mc="http://schemas.openxmlformats.org/markup-compatibility/2006" xmlns:aink="http://schemas.microsoft.com/office/drawing/2016/ink" xmlns:am3d="http://schemas.microsoft.com/office/drawing/2017/model3d" xmlns:o="urn:schemas-microsoft-com:office:office" xmlns:r="http://schemas.openxmlformats.org/officeDocument/2006/relationships" xmlns:m="http://schemas.openxmlformats.org/officeDocument/2006/math" xmlns:v="urn:schemas-microsoft-com:vml" xmlns:wp14="http://schemas.microsoft.com/office/word/2010/wordprocessingDrawing" xmlns:wp="http://schemas.openxmlformats.org/drawingml/2006/wordprocessingDrawing" xmlns:w10="urn:schemas-microsoft-com:office:word" xmlns:w="http://schemas.openxmlformats.org/wordprocessingml/2006/main" xmlns:w14="http://schemas.microsoft.com/office/word/2010/wordml" xmlns:w15="http://schemas.microsoft.com/office/word/2012/wordml" xmlns:w16cid="http://schemas.microsoft.com/office/word/2016/wordml/cid" xmlns:w16se="http://schemas.microsoft.com/office/word/2015/wordml/symex" xmlns:wpg="http://schemas.microsoft.com/office/word/2010/wordprocessingGroup" xmlns:wpi="http://schemas.microsoft.com/office/word/2010/wordprocessingInk" xmlns:wne="http://schemas.microsoft.com/office/word/2006/wordml" xmlns:wps="http://schemas.microsoft.com/office/word/2010/wordprocessingShape" mc:Ignorable="w14 w15 w16se w16cid wp14">
+  <w:abstractNum w:abstractNumId="0" w15:restartNumberingAfterBreak="0">
     <w:nsid w:val="FFFFFFFE"/>
     <w:multiLevelType w:val="singleLevel"/>
     <w:tmpl w:val="5FDC06D0"/>
@@ -9591,7 +9710,7 @@
       <w:lvlJc w:val="left"/>
     </w:lvl>
   </w:abstractNum>
-  <w:abstractNum w:abstractNumId="1">
+  <w:abstractNum w:abstractNumId="1" w15:restartNumberingAfterBreak="0">
     <w:nsid w:val="54E64099"/>
     <w:multiLevelType w:val="multilevel"/>
     <w:tmpl w:val="E8383FB8"/>
@@ -9734,7 +9853,7 @@
 </file>
 
 <file path=word/people.xml><?xml version="1.0" encoding="utf-8"?>
-<w15:people xmlns:wpc="http://schemas.microsoft.com/office/word/2010/wordprocessingCanvas" xmlns:cx="http://schemas.microsoft.com/office/drawing/2014/chartex" xmlns:mc="http://schemas.openxmlformats.org/markup-compatibility/2006" xmlns:o="urn:schemas-microsoft-com:office:office" xmlns:r="http://schemas.openxmlformats.org/officeDocument/2006/relationships" xmlns:m="http://schemas.openxmlformats.org/officeDocument/2006/math" xmlns:v="urn:schemas-microsoft-com:vml" xmlns:wp14="http://schemas.microsoft.com/office/word/2010/wordprocessingDrawing" xmlns:wp="http://schemas.openxmlformats.org/drawingml/2006/wordprocessingDrawing" xmlns:w10="urn:schemas-microsoft-com:office:word" xmlns:w="http://schemas.openxmlformats.org/wordprocessingml/2006/main" xmlns:w14="http://schemas.microsoft.com/office/word/2010/wordml" xmlns:w15="http://schemas.microsoft.com/office/word/2012/wordml" xmlns:w16se="http://schemas.microsoft.com/office/word/2015/wordml/symex" xmlns:wpg="http://schemas.microsoft.com/office/word/2010/wordprocessingGroup" xmlns:wpi="http://schemas.microsoft.com/office/word/2010/wordprocessingInk" xmlns:wne="http://schemas.microsoft.com/office/word/2006/wordml" xmlns:wps="http://schemas.microsoft.com/office/word/2010/wordprocessingShape" mc:Ignorable="w14 w15 w16se wp14">
+<w15:people xmlns:wpc="http://schemas.microsoft.com/office/word/2010/wordprocessingCanvas" xmlns:cx="http://schemas.microsoft.com/office/drawing/2014/chartex" xmlns:cx1="http://schemas.microsoft.com/office/drawing/2015/9/8/chartex" xmlns:cx2="http://schemas.microsoft.com/office/drawing/2015/10/21/chartex" xmlns:cx3="http://schemas.microsoft.com/office/drawing/2016/5/9/chartex" xmlns:cx4="http://schemas.microsoft.com/office/drawing/2016/5/10/chartex" xmlns:cx5="http://schemas.microsoft.com/office/drawing/2016/5/11/chartex" xmlns:cx6="http://schemas.microsoft.com/office/drawing/2016/5/12/chartex" xmlns:cx7="http://schemas.microsoft.com/office/drawing/2016/5/13/chartex" xmlns:cx8="http://schemas.microsoft.com/office/drawing/2016/5/14/chartex" xmlns:mc="http://schemas.openxmlformats.org/markup-compatibility/2006" xmlns:aink="http://schemas.microsoft.com/office/drawing/2016/ink" xmlns:am3d="http://schemas.microsoft.com/office/drawing/2017/model3d" xmlns:o="urn:schemas-microsoft-com:office:office" xmlns:r="http://schemas.openxmlformats.org/officeDocument/2006/relationships" xmlns:m="http://schemas.openxmlformats.org/officeDocument/2006/math" xmlns:v="urn:schemas-microsoft-com:vml" xmlns:wp14="http://schemas.microsoft.com/office/word/2010/wordprocessingDrawing" xmlns:wp="http://schemas.openxmlformats.org/drawingml/2006/wordprocessingDrawing" xmlns:w10="urn:schemas-microsoft-com:office:word" xmlns:w="http://schemas.openxmlformats.org/wordprocessingml/2006/main" xmlns:w14="http://schemas.microsoft.com/office/word/2010/wordml" xmlns:w15="http://schemas.microsoft.com/office/word/2012/wordml" xmlns:w16cid="http://schemas.microsoft.com/office/word/2016/wordml/cid" xmlns:w16se="http://schemas.microsoft.com/office/word/2015/wordml/symex" xmlns:wpg="http://schemas.microsoft.com/office/word/2010/wordprocessingGroup" xmlns:wpi="http://schemas.microsoft.com/office/word/2010/wordprocessingInk" xmlns:wne="http://schemas.microsoft.com/office/word/2006/wordml" xmlns:wps="http://schemas.microsoft.com/office/word/2010/wordprocessingShape" mc:Ignorable="w14 w15 w16se w16cid wp14">
   <w15:person w15:author="hyx">
     <w15:presenceInfo w15:providerId="None" w15:userId="hyx"/>
   </w15:person>
@@ -9742,7 +9861,7 @@
 </file>
 
 <file path=word/styles.xml><?xml version="1.0" encoding="utf-8"?>
-<w:styles xmlns:mc="http://schemas.openxmlformats.org/markup-compatibility/2006" xmlns:r="http://schemas.openxmlformats.org/officeDocument/2006/relationships" xmlns:w="http://schemas.openxmlformats.org/wordprocessingml/2006/main" xmlns:w14="http://schemas.microsoft.com/office/word/2010/wordml" mc:Ignorable="w14">
+<w:styles xmlns:mc="http://schemas.openxmlformats.org/markup-compatibility/2006" xmlns:r="http://schemas.openxmlformats.org/officeDocument/2006/relationships" xmlns:w="http://schemas.openxmlformats.org/wordprocessingml/2006/main" xmlns:w14="http://schemas.microsoft.com/office/word/2010/wordml" xmlns:w15="http://schemas.microsoft.com/office/word/2012/wordml" xmlns:w16cid="http://schemas.microsoft.com/office/word/2016/wordml/cid" xmlns:w16se="http://schemas.microsoft.com/office/word/2015/wordml/symex" mc:Ignorable="w14 w15 w16se w16cid">
   <w:docDefaults>
     <w:rPrDefault>
       <w:rPr>
@@ -9755,144 +9874,382 @@
     </w:rPrDefault>
     <w:pPrDefault/>
   </w:docDefaults>
-  <w:latentStyles w:defLockedState="0" w:defUIPriority="99" w:defSemiHidden="1" w:defUnhideWhenUsed="1" w:defQFormat="0" w:count="267">
-    <w:lsdException w:name="Normal" w:semiHidden="0" w:uiPriority="0" w:unhideWhenUsed="0" w:qFormat="1"/>
-    <w:lsdException w:name="heading 1" w:semiHidden="0" w:uiPriority="9" w:unhideWhenUsed="0" w:qFormat="1"/>
-    <w:lsdException w:name="heading 2" w:uiPriority="9" w:qFormat="1"/>
-    <w:lsdException w:name="heading 3" w:uiPriority="9" w:qFormat="1"/>
-    <w:lsdException w:name="heading 4" w:uiPriority="9" w:qFormat="1"/>
-    <w:lsdException w:name="heading 5" w:uiPriority="9" w:qFormat="1"/>
-    <w:lsdException w:name="heading 6" w:uiPriority="9" w:qFormat="1"/>
-    <w:lsdException w:name="heading 7" w:uiPriority="9" w:qFormat="1"/>
-    <w:lsdException w:name="heading 8" w:uiPriority="9" w:qFormat="1"/>
-    <w:lsdException w:name="heading 9" w:uiPriority="9" w:qFormat="1"/>
-    <w:lsdException w:name="toc 1" w:uiPriority="39"/>
-    <w:lsdException w:name="toc 2" w:uiPriority="39"/>
-    <w:lsdException w:name="toc 3" w:uiPriority="39"/>
-    <w:lsdException w:name="toc 4" w:uiPriority="39"/>
-    <w:lsdException w:name="toc 5" w:uiPriority="39"/>
-    <w:lsdException w:name="toc 6" w:uiPriority="39"/>
-    <w:lsdException w:name="toc 7" w:uiPriority="39"/>
-    <w:lsdException w:name="toc 8" w:uiPriority="39"/>
-    <w:lsdException w:name="toc 9" w:uiPriority="39"/>
-    <w:lsdException w:name="caption" w:uiPriority="35" w:qFormat="1"/>
-    <w:lsdException w:name="Title" w:semiHidden="0" w:uiPriority="10" w:unhideWhenUsed="0" w:qFormat="1"/>
-    <w:lsdException w:name="Default Paragraph Font" w:uiPriority="1"/>
-    <w:lsdException w:name="Subtitle" w:semiHidden="0" w:uiPriority="11" w:unhideWhenUsed="0" w:qFormat="1"/>
-    <w:lsdException w:name="Strong" w:semiHidden="0" w:uiPriority="22" w:unhideWhenUsed="0" w:qFormat="1"/>
-    <w:lsdException w:name="Emphasis" w:semiHidden="0" w:uiPriority="20" w:unhideWhenUsed="0" w:qFormat="1"/>
-    <w:lsdException w:name="Table Grid" w:semiHidden="0" w:uiPriority="59" w:unhideWhenUsed="0" w:qFormat="1"/>
-    <w:lsdException w:name="Placeholder Text" w:unhideWhenUsed="0"/>
-    <w:lsdException w:name="No Spacing" w:semiHidden="0" w:uiPriority="1" w:unhideWhenUsed="0" w:qFormat="1"/>
-    <w:lsdException w:name="Light Shading" w:semiHidden="0" w:uiPriority="60" w:unhideWhenUsed="0"/>
-    <w:lsdException w:name="Light List" w:semiHidden="0" w:uiPriority="61" w:unhideWhenUsed="0"/>
-    <w:lsdException w:name="Light Grid" w:semiHidden="0" w:uiPriority="62" w:unhideWhenUsed="0"/>
-    <w:lsdException w:name="Medium Shading 1" w:semiHidden="0" w:uiPriority="63" w:unhideWhenUsed="0"/>
-    <w:lsdException w:name="Medium Shading 2" w:semiHidden="0" w:uiPriority="64" w:unhideWhenUsed="0"/>
-    <w:lsdException w:name="Medium List 1" w:semiHidden="0" w:uiPriority="65" w:unhideWhenUsed="0"/>
-    <w:lsdException w:name="Medium List 2" w:semiHidden="0" w:uiPriority="66" w:unhideWhenUsed="0"/>
-    <w:lsdException w:name="Medium Grid 1" w:semiHidden="0" w:uiPriority="67" w:unhideWhenUsed="0"/>
-    <w:lsdException w:name="Medium Grid 2" w:semiHidden="0" w:uiPriority="68" w:unhideWhenUsed="0"/>
-    <w:lsdException w:name="Medium Grid 3" w:semiHidden="0" w:uiPriority="69" w:unhideWhenUsed="0"/>
-    <w:lsdException w:name="Dark List" w:semiHidden="0" w:uiPriority="70" w:unhideWhenUsed="0"/>
-    <w:lsdException w:name="Colorful Shading" w:semiHidden="0" w:uiPriority="71" w:unhideWhenUsed="0"/>
-    <w:lsdException w:name="Colorful List" w:semiHidden="0" w:uiPriority="72" w:unhideWhenUsed="0"/>
-    <w:lsdException w:name="Colorful Grid" w:semiHidden="0" w:uiPriority="73" w:unhideWhenUsed="0"/>
-    <w:lsdException w:name="Light Shading Accent 1" w:semiHidden="0" w:uiPriority="60" w:unhideWhenUsed="0"/>
-    <w:lsdException w:name="Light List Accent 1" w:semiHidden="0" w:uiPriority="61" w:unhideWhenUsed="0"/>
-    <w:lsdException w:name="Light Grid Accent 1" w:semiHidden="0" w:uiPriority="62" w:unhideWhenUsed="0"/>
-    <w:lsdException w:name="Medium Shading 1 Accent 1" w:semiHidden="0" w:uiPriority="63" w:unhideWhenUsed="0"/>
-    <w:lsdException w:name="Medium Shading 2 Accent 1" w:semiHidden="0" w:uiPriority="64" w:unhideWhenUsed="0"/>
-    <w:lsdException w:name="Medium List 1 Accent 1" w:semiHidden="0" w:uiPriority="65" w:unhideWhenUsed="0"/>
-    <w:lsdException w:name="Revision" w:unhideWhenUsed="0"/>
-    <w:lsdException w:name="List Paragraph" w:semiHidden="0" w:uiPriority="34" w:unhideWhenUsed="0" w:qFormat="1"/>
-    <w:lsdException w:name="Quote" w:semiHidden="0" w:uiPriority="29" w:unhideWhenUsed="0" w:qFormat="1"/>
-    <w:lsdException w:name="Intense Quote" w:semiHidden="0" w:uiPriority="30" w:unhideWhenUsed="0" w:qFormat="1"/>
-    <w:lsdException w:name="Medium List 2 Accent 1" w:semiHidden="0" w:uiPriority="66" w:unhideWhenUsed="0"/>
-    <w:lsdException w:name="Medium Grid 1 Accent 1" w:semiHidden="0" w:uiPriority="67" w:unhideWhenUsed="0"/>
-    <w:lsdException w:name="Medium Grid 2 Accent 1" w:semiHidden="0" w:uiPriority="68" w:unhideWhenUsed="0"/>
-    <w:lsdException w:name="Medium Grid 3 Accent 1" w:semiHidden="0" w:uiPriority="69" w:unhideWhenUsed="0"/>
-    <w:lsdException w:name="Dark List Accent 1" w:semiHidden="0" w:uiPriority="70" w:unhideWhenUsed="0"/>
-    <w:lsdException w:name="Colorful Shading Accent 1" w:semiHidden="0" w:uiPriority="71" w:unhideWhenUsed="0"/>
-    <w:lsdException w:name="Colorful List Accent 1" w:semiHidden="0" w:uiPriority="72" w:unhideWhenUsed="0"/>
-    <w:lsdException w:name="Colorful Grid Accent 1" w:semiHidden="0" w:uiPriority="73" w:unhideWhenUsed="0"/>
-    <w:lsdException w:name="Light Shading Accent 2" w:semiHidden="0" w:uiPriority="60" w:unhideWhenUsed="0"/>
-    <w:lsdException w:name="Light List Accent 2" w:semiHidden="0" w:uiPriority="61" w:unhideWhenUsed="0"/>
-    <w:lsdException w:name="Light Grid Accent 2" w:semiHidden="0" w:uiPriority="62" w:unhideWhenUsed="0"/>
-    <w:lsdException w:name="Medium Shading 1 Accent 2" w:semiHidden="0" w:uiPriority="63" w:unhideWhenUsed="0"/>
-    <w:lsdException w:name="Medium Shading 2 Accent 2" w:semiHidden="0" w:uiPriority="64" w:unhideWhenUsed="0"/>
-    <w:lsdException w:name="Medium List 1 Accent 2" w:semiHidden="0" w:uiPriority="65" w:unhideWhenUsed="0"/>
-    <w:lsdException w:name="Medium List 2 Accent 2" w:semiHidden="0" w:uiPriority="66" w:unhideWhenUsed="0"/>
-    <w:lsdException w:name="Medium Grid 1 Accent 2" w:semiHidden="0" w:uiPriority="67" w:unhideWhenUsed="0"/>
-    <w:lsdException w:name="Medium Grid 2 Accent 2" w:semiHidden="0" w:uiPriority="68" w:unhideWhenUsed="0"/>
-    <w:lsdException w:name="Medium Grid 3 Accent 2" w:semiHidden="0" w:uiPriority="69" w:unhideWhenUsed="0"/>
-    <w:lsdException w:name="Dark List Accent 2" w:semiHidden="0" w:uiPriority="70" w:unhideWhenUsed="0"/>
-    <w:lsdException w:name="Colorful Shading Accent 2" w:semiHidden="0" w:uiPriority="71" w:unhideWhenUsed="0"/>
-    <w:lsdException w:name="Colorful List Accent 2" w:semiHidden="0" w:uiPriority="72" w:unhideWhenUsed="0"/>
-    <w:lsdException w:name="Colorful Grid Accent 2" w:semiHidden="0" w:uiPriority="73" w:unhideWhenUsed="0"/>
-    <w:lsdException w:name="Light Shading Accent 3" w:semiHidden="0" w:uiPriority="60" w:unhideWhenUsed="0"/>
-    <w:lsdException w:name="Light List Accent 3" w:semiHidden="0" w:uiPriority="61" w:unhideWhenUsed="0"/>
-    <w:lsdException w:name="Light Grid Accent 3" w:semiHidden="0" w:uiPriority="62" w:unhideWhenUsed="0"/>
-    <w:lsdException w:name="Medium Shading 1 Accent 3" w:semiHidden="0" w:uiPriority="63" w:unhideWhenUsed="0"/>
-    <w:lsdException w:name="Medium Shading 2 Accent 3" w:semiHidden="0" w:uiPriority="64" w:unhideWhenUsed="0"/>
-    <w:lsdException w:name="Medium List 1 Accent 3" w:semiHidden="0" w:uiPriority="65" w:unhideWhenUsed="0"/>
-    <w:lsdException w:name="Medium List 2 Accent 3" w:semiHidden="0" w:uiPriority="66" w:unhideWhenUsed="0"/>
-    <w:lsdException w:name="Medium Grid 1 Accent 3" w:semiHidden="0" w:uiPriority="67" w:unhideWhenUsed="0"/>
-    <w:lsdException w:name="Medium Grid 2 Accent 3" w:semiHidden="0" w:uiPriority="68" w:unhideWhenUsed="0"/>
-    <w:lsdException w:name="Medium Grid 3 Accent 3" w:semiHidden="0" w:uiPriority="69" w:unhideWhenUsed="0"/>
-    <w:lsdException w:name="Dark List Accent 3" w:semiHidden="0" w:uiPriority="70" w:unhideWhenUsed="0"/>
-    <w:lsdException w:name="Colorful Shading Accent 3" w:semiHidden="0" w:uiPriority="71" w:unhideWhenUsed="0"/>
-    <w:lsdException w:name="Colorful List Accent 3" w:semiHidden="0" w:uiPriority="72" w:unhideWhenUsed="0"/>
-    <w:lsdException w:name="Colorful Grid Accent 3" w:semiHidden="0" w:uiPriority="73" w:unhideWhenUsed="0"/>
-    <w:lsdException w:name="Light Shading Accent 4" w:semiHidden="0" w:uiPriority="60" w:unhideWhenUsed="0"/>
-    <w:lsdException w:name="Light List Accent 4" w:semiHidden="0" w:uiPriority="61" w:unhideWhenUsed="0"/>
-    <w:lsdException w:name="Light Grid Accent 4" w:semiHidden="0" w:uiPriority="62" w:unhideWhenUsed="0"/>
-    <w:lsdException w:name="Medium Shading 1 Accent 4" w:semiHidden="0" w:uiPriority="63" w:unhideWhenUsed="0"/>
-    <w:lsdException w:name="Medium Shading 2 Accent 4" w:semiHidden="0" w:uiPriority="64" w:unhideWhenUsed="0"/>
-    <w:lsdException w:name="Medium List 1 Accent 4" w:semiHidden="0" w:uiPriority="65" w:unhideWhenUsed="0"/>
-    <w:lsdException w:name="Medium List 2 Accent 4" w:semiHidden="0" w:uiPriority="66" w:unhideWhenUsed="0"/>
-    <w:lsdException w:name="Medium Grid 1 Accent 4" w:semiHidden="0" w:uiPriority="67" w:unhideWhenUsed="0"/>
-    <w:lsdException w:name="Medium Grid 2 Accent 4" w:semiHidden="0" w:uiPriority="68" w:unhideWhenUsed="0"/>
-    <w:lsdException w:name="Medium Grid 3 Accent 4" w:semiHidden="0" w:uiPriority="69" w:unhideWhenUsed="0"/>
-    <w:lsdException w:name="Dark List Accent 4" w:semiHidden="0" w:uiPriority="70" w:unhideWhenUsed="0"/>
-    <w:lsdException w:name="Colorful Shading Accent 4" w:semiHidden="0" w:uiPriority="71" w:unhideWhenUsed="0"/>
-    <w:lsdException w:name="Colorful List Accent 4" w:semiHidden="0" w:uiPriority="72" w:unhideWhenUsed="0"/>
-    <w:lsdException w:name="Colorful Grid Accent 4" w:semiHidden="0" w:uiPriority="73" w:unhideWhenUsed="0"/>
-    <w:lsdException w:name="Light Shading Accent 5" w:semiHidden="0" w:uiPriority="60" w:unhideWhenUsed="0"/>
-    <w:lsdException w:name="Light List Accent 5" w:semiHidden="0" w:uiPriority="61" w:unhideWhenUsed="0"/>
-    <w:lsdException w:name="Light Grid Accent 5" w:semiHidden="0" w:uiPriority="62" w:unhideWhenUsed="0"/>
-    <w:lsdException w:name="Medium Shading 1 Accent 5" w:semiHidden="0" w:uiPriority="63" w:unhideWhenUsed="0"/>
-    <w:lsdException w:name="Medium Shading 2 Accent 5" w:semiHidden="0" w:uiPriority="64" w:unhideWhenUsed="0"/>
-    <w:lsdException w:name="Medium List 1 Accent 5" w:semiHidden="0" w:uiPriority="65" w:unhideWhenUsed="0"/>
-    <w:lsdException w:name="Medium List 2 Accent 5" w:semiHidden="0" w:uiPriority="66" w:unhideWhenUsed="0"/>
-    <w:lsdException w:name="Medium Grid 1 Accent 5" w:semiHidden="0" w:uiPriority="67" w:unhideWhenUsed="0"/>
-    <w:lsdException w:name="Medium Grid 2 Accent 5" w:semiHidden="0" w:uiPriority="68" w:unhideWhenUsed="0"/>
-    <w:lsdException w:name="Medium Grid 3 Accent 5" w:semiHidden="0" w:uiPriority="69" w:unhideWhenUsed="0"/>
-    <w:lsdException w:name="Dark List Accent 5" w:semiHidden="0" w:uiPriority="70" w:unhideWhenUsed="0"/>
-    <w:lsdException w:name="Colorful Shading Accent 5" w:semiHidden="0" w:uiPriority="71" w:unhideWhenUsed="0"/>
-    <w:lsdException w:name="Colorful List Accent 5" w:semiHidden="0" w:uiPriority="72" w:unhideWhenUsed="0"/>
-    <w:lsdException w:name="Colorful Grid Accent 5" w:semiHidden="0" w:uiPriority="73" w:unhideWhenUsed="0"/>
-    <w:lsdException w:name="Light Shading Accent 6" w:semiHidden="0" w:uiPriority="60" w:unhideWhenUsed="0"/>
-    <w:lsdException w:name="Light List Accent 6" w:semiHidden="0" w:uiPriority="61" w:unhideWhenUsed="0"/>
-    <w:lsdException w:name="Light Grid Accent 6" w:semiHidden="0" w:uiPriority="62" w:unhideWhenUsed="0"/>
-    <w:lsdException w:name="Medium Shading 1 Accent 6" w:semiHidden="0" w:uiPriority="63" w:unhideWhenUsed="0"/>
-    <w:lsdException w:name="Medium Shading 2 Accent 6" w:semiHidden="0" w:uiPriority="64" w:unhideWhenUsed="0"/>
-    <w:lsdException w:name="Medium List 1 Accent 6" w:semiHidden="0" w:uiPriority="65" w:unhideWhenUsed="0"/>
-    <w:lsdException w:name="Medium List 2 Accent 6" w:semiHidden="0" w:uiPriority="66" w:unhideWhenUsed="0"/>
-    <w:lsdException w:name="Medium Grid 1 Accent 6" w:semiHidden="0" w:uiPriority="67" w:unhideWhenUsed="0"/>
-    <w:lsdException w:name="Medium Grid 2 Accent 6" w:semiHidden="0" w:uiPriority="68" w:unhideWhenUsed="0"/>
-    <w:lsdException w:name="Medium Grid 3 Accent 6" w:semiHidden="0" w:uiPriority="69" w:unhideWhenUsed="0"/>
-    <w:lsdException w:name="Dark List Accent 6" w:semiHidden="0" w:uiPriority="70" w:unhideWhenUsed="0"/>
-    <w:lsdException w:name="Colorful Shading Accent 6" w:semiHidden="0" w:uiPriority="71" w:unhideWhenUsed="0"/>
-    <w:lsdException w:name="Colorful List Accent 6" w:semiHidden="0" w:uiPriority="72" w:unhideWhenUsed="0"/>
-    <w:lsdException w:name="Colorful Grid Accent 6" w:semiHidden="0" w:uiPriority="73" w:unhideWhenUsed="0"/>
-    <w:lsdException w:name="Subtle Emphasis" w:semiHidden="0" w:uiPriority="19" w:unhideWhenUsed="0" w:qFormat="1"/>
-    <w:lsdException w:name="Intense Emphasis" w:semiHidden="0" w:uiPriority="21" w:unhideWhenUsed="0" w:qFormat="1"/>
-    <w:lsdException w:name="Subtle Reference" w:semiHidden="0" w:uiPriority="31" w:unhideWhenUsed="0" w:qFormat="1"/>
-    <w:lsdException w:name="Intense Reference" w:semiHidden="0" w:uiPriority="32" w:unhideWhenUsed="0" w:qFormat="1"/>
-    <w:lsdException w:name="Book Title" w:semiHidden="0" w:uiPriority="33" w:unhideWhenUsed="0" w:qFormat="1"/>
-    <w:lsdException w:name="Bibliography" w:uiPriority="37"/>
-    <w:lsdException w:name="TOC Heading" w:uiPriority="39" w:qFormat="1"/>
+  <w:latentStyles w:defLockedState="0" w:defUIPriority="99" w:defSemiHidden="0" w:defUnhideWhenUsed="0" w:defQFormat="0" w:count="375">
+    <w:lsdException w:name="Normal" w:uiPriority="0" w:qFormat="1"/>
+    <w:lsdException w:name="heading 1" w:uiPriority="9" w:qFormat="1"/>
+    <w:lsdException w:name="heading 2" w:semiHidden="1" w:uiPriority="9" w:unhideWhenUsed="1" w:qFormat="1"/>
+    <w:lsdException w:name="heading 3" w:semiHidden="1" w:uiPriority="9" w:unhideWhenUsed="1" w:qFormat="1"/>
+    <w:lsdException w:name="heading 4" w:semiHidden="1" w:uiPriority="9" w:unhideWhenUsed="1" w:qFormat="1"/>
+    <w:lsdException w:name="heading 5" w:semiHidden="1" w:uiPriority="9" w:unhideWhenUsed="1" w:qFormat="1"/>
+    <w:lsdException w:name="heading 6" w:semiHidden="1" w:uiPriority="9" w:unhideWhenUsed="1" w:qFormat="1"/>
+    <w:lsdException w:name="heading 7" w:semiHidden="1" w:uiPriority="9" w:unhideWhenUsed="1" w:qFormat="1"/>
+    <w:lsdException w:name="heading 8" w:semiHidden="1" w:uiPriority="9" w:unhideWhenUsed="1" w:qFormat="1"/>
+    <w:lsdException w:name="heading 9" w:semiHidden="1" w:uiPriority="9" w:unhideWhenUsed="1" w:qFormat="1"/>
+    <w:lsdException w:name="index 1" w:semiHidden="1" w:unhideWhenUsed="1"/>
+    <w:lsdException w:name="index 2" w:semiHidden="1" w:unhideWhenUsed="1"/>
+    <w:lsdException w:name="index 3" w:semiHidden="1" w:unhideWhenUsed="1"/>
+    <w:lsdException w:name="index 4" w:semiHidden="1" w:unhideWhenUsed="1"/>
+    <w:lsdException w:name="index 5" w:semiHidden="1" w:unhideWhenUsed="1"/>
+    <w:lsdException w:name="index 6" w:semiHidden="1" w:unhideWhenUsed="1"/>
+    <w:lsdException w:name="index 7" w:semiHidden="1" w:unhideWhenUsed="1"/>
+    <w:lsdException w:name="index 8" w:semiHidden="1" w:unhideWhenUsed="1"/>
+    <w:lsdException w:name="index 9" w:semiHidden="1" w:unhideWhenUsed="1"/>
+    <w:lsdException w:name="toc 1" w:semiHidden="1" w:uiPriority="39" w:unhideWhenUsed="1"/>
+    <w:lsdException w:name="toc 2" w:semiHidden="1" w:uiPriority="39" w:unhideWhenUsed="1"/>
+    <w:lsdException w:name="toc 3" w:semiHidden="1" w:uiPriority="39" w:unhideWhenUsed="1"/>
+    <w:lsdException w:name="toc 4" w:semiHidden="1" w:uiPriority="39" w:unhideWhenUsed="1"/>
+    <w:lsdException w:name="toc 5" w:semiHidden="1" w:uiPriority="39" w:unhideWhenUsed="1"/>
+    <w:lsdException w:name="toc 6" w:semiHidden="1" w:uiPriority="39" w:unhideWhenUsed="1"/>
+    <w:lsdException w:name="toc 7" w:semiHidden="1" w:uiPriority="39" w:unhideWhenUsed="1"/>
+    <w:lsdException w:name="toc 8" w:semiHidden="1" w:uiPriority="39" w:unhideWhenUsed="1"/>
+    <w:lsdException w:name="toc 9" w:semiHidden="1" w:uiPriority="39" w:unhideWhenUsed="1"/>
+    <w:lsdException w:name="Normal Indent" w:semiHidden="1" w:unhideWhenUsed="1"/>
+    <w:lsdException w:name="footnote text" w:semiHidden="1" w:unhideWhenUsed="1"/>
+    <w:lsdException w:name="annotation text" w:semiHidden="1" w:unhideWhenUsed="1"/>
+    <w:lsdException w:name="header" w:semiHidden="1" w:unhideWhenUsed="1"/>
+    <w:lsdException w:name="footer" w:semiHidden="1" w:unhideWhenUsed="1"/>
+    <w:lsdException w:name="index heading" w:semiHidden="1" w:unhideWhenUsed="1"/>
+    <w:lsdException w:name="caption" w:semiHidden="1" w:uiPriority="35" w:unhideWhenUsed="1" w:qFormat="1"/>
+    <w:lsdException w:name="table of figures" w:semiHidden="1" w:unhideWhenUsed="1"/>
+    <w:lsdException w:name="envelope address" w:semiHidden="1" w:unhideWhenUsed="1"/>
+    <w:lsdException w:name="envelope return" w:semiHidden="1" w:unhideWhenUsed="1"/>
+    <w:lsdException w:name="footnote reference" w:semiHidden="1" w:unhideWhenUsed="1"/>
+    <w:lsdException w:name="annotation reference" w:semiHidden="1" w:unhideWhenUsed="1"/>
+    <w:lsdException w:name="line number" w:semiHidden="1" w:unhideWhenUsed="1"/>
+    <w:lsdException w:name="page number" w:semiHidden="1" w:unhideWhenUsed="1"/>
+    <w:lsdException w:name="endnote reference" w:semiHidden="1" w:unhideWhenUsed="1"/>
+    <w:lsdException w:name="endnote text" w:semiHidden="1" w:unhideWhenUsed="1"/>
+    <w:lsdException w:name="table of authorities" w:semiHidden="1" w:unhideWhenUsed="1"/>
+    <w:lsdException w:name="macro" w:semiHidden="1" w:unhideWhenUsed="1"/>
+    <w:lsdException w:name="toa heading" w:semiHidden="1" w:unhideWhenUsed="1"/>
+    <w:lsdException w:name="List" w:semiHidden="1" w:unhideWhenUsed="1"/>
+    <w:lsdException w:name="List Bullet" w:semiHidden="1" w:unhideWhenUsed="1"/>
+    <w:lsdException w:name="List Number" w:semiHidden="1" w:unhideWhenUsed="1"/>
+    <w:lsdException w:name="List 2" w:semiHidden="1" w:unhideWhenUsed="1"/>
+    <w:lsdException w:name="List 3" w:semiHidden="1" w:unhideWhenUsed="1"/>
+    <w:lsdException w:name="List 4" w:semiHidden="1" w:unhideWhenUsed="1"/>
+    <w:lsdException w:name="List 5" w:semiHidden="1" w:unhideWhenUsed="1"/>
+    <w:lsdException w:name="List Bullet 2" w:semiHidden="1" w:unhideWhenUsed="1"/>
+    <w:lsdException w:name="List Bullet 3" w:semiHidden="1" w:unhideWhenUsed="1"/>
+    <w:lsdException w:name="List Bullet 4" w:semiHidden="1" w:unhideWhenUsed="1"/>
+    <w:lsdException w:name="List Bullet 5" w:semiHidden="1" w:unhideWhenUsed="1"/>
+    <w:lsdException w:name="List Number 2" w:semiHidden="1" w:unhideWhenUsed="1"/>
+    <w:lsdException w:name="List Number 3" w:semiHidden="1" w:unhideWhenUsed="1"/>
+    <w:lsdException w:name="List Number 4" w:semiHidden="1" w:unhideWhenUsed="1"/>
+    <w:lsdException w:name="List Number 5" w:semiHidden="1" w:unhideWhenUsed="1"/>
+    <w:lsdException w:name="Title" w:uiPriority="10" w:qFormat="1"/>
+    <w:lsdException w:name="Closing" w:semiHidden="1" w:unhideWhenUsed="1"/>
+    <w:lsdException w:name="Signature" w:semiHidden="1" w:unhideWhenUsed="1"/>
+    <w:lsdException w:name="Default Paragraph Font" w:semiHidden="1" w:uiPriority="1" w:unhideWhenUsed="1"/>
+    <w:lsdException w:name="Body Text" w:semiHidden="1" w:unhideWhenUsed="1"/>
+    <w:lsdException w:name="Body Text Indent" w:semiHidden="1" w:unhideWhenUsed="1"/>
+    <w:lsdException w:name="List Continue" w:semiHidden="1" w:unhideWhenUsed="1"/>
+    <w:lsdException w:name="List Continue 2" w:semiHidden="1" w:unhideWhenUsed="1"/>
+    <w:lsdException w:name="List Continue 3" w:semiHidden="1" w:unhideWhenUsed="1"/>
+    <w:lsdException w:name="List Continue 4" w:semiHidden="1" w:unhideWhenUsed="1"/>
+    <w:lsdException w:name="List Continue 5" w:semiHidden="1" w:unhideWhenUsed="1"/>
+    <w:lsdException w:name="Message Header" w:semiHidden="1" w:unhideWhenUsed="1"/>
+    <w:lsdException w:name="Subtitle" w:uiPriority="11" w:qFormat="1"/>
+    <w:lsdException w:name="Salutation" w:semiHidden="1" w:unhideWhenUsed="1"/>
+    <w:lsdException w:name="Date" w:semiHidden="1" w:unhideWhenUsed="1"/>
+    <w:lsdException w:name="Body Text First Indent" w:semiHidden="1" w:unhideWhenUsed="1"/>
+    <w:lsdException w:name="Body Text First Indent 2" w:semiHidden="1" w:unhideWhenUsed="1"/>
+    <w:lsdException w:name="Note Heading" w:semiHidden="1" w:unhideWhenUsed="1"/>
+    <w:lsdException w:name="Body Text 2" w:semiHidden="1" w:unhideWhenUsed="1"/>
+    <w:lsdException w:name="Body Text 3" w:semiHidden="1" w:unhideWhenUsed="1"/>
+    <w:lsdException w:name="Body Text Indent 2" w:semiHidden="1" w:unhideWhenUsed="1"/>
+    <w:lsdException w:name="Body Text Indent 3" w:semiHidden="1" w:unhideWhenUsed="1"/>
+    <w:lsdException w:name="Block Text" w:semiHidden="1" w:unhideWhenUsed="1"/>
+    <w:lsdException w:name="Hyperlink" w:semiHidden="1" w:unhideWhenUsed="1"/>
+    <w:lsdException w:name="FollowedHyperlink" w:semiHidden="1" w:unhideWhenUsed="1"/>
+    <w:lsdException w:name="Strong" w:uiPriority="22" w:qFormat="1"/>
+    <w:lsdException w:name="Emphasis" w:uiPriority="20" w:qFormat="1"/>
+    <w:lsdException w:name="Document Map" w:semiHidden="1" w:unhideWhenUsed="1"/>
+    <w:lsdException w:name="Plain Text" w:semiHidden="1" w:unhideWhenUsed="1"/>
+    <w:lsdException w:name="E-mail Signature" w:semiHidden="1" w:unhideWhenUsed="1"/>
+    <w:lsdException w:name="HTML Top of Form" w:semiHidden="1" w:unhideWhenUsed="1"/>
+    <w:lsdException w:name="HTML Bottom of Form" w:semiHidden="1" w:unhideWhenUsed="1"/>
+    <w:lsdException w:name="Normal (Web)" w:semiHidden="1" w:unhideWhenUsed="1"/>
+    <w:lsdException w:name="HTML Acronym" w:semiHidden="1" w:unhideWhenUsed="1"/>
+    <w:lsdException w:name="HTML Address" w:semiHidden="1" w:unhideWhenUsed="1"/>
+    <w:lsdException w:name="HTML Cite" w:semiHidden="1" w:unhideWhenUsed="1"/>
+    <w:lsdException w:name="HTML Code" w:semiHidden="1" w:unhideWhenUsed="1"/>
+    <w:lsdException w:name="HTML Definition" w:semiHidden="1" w:unhideWhenUsed="1"/>
+    <w:lsdException w:name="HTML Keyboard" w:semiHidden="1" w:unhideWhenUsed="1"/>
+    <w:lsdException w:name="HTML Preformatted" w:semiHidden="1" w:unhideWhenUsed="1"/>
+    <w:lsdException w:name="HTML Sample" w:semiHidden="1" w:unhideWhenUsed="1"/>
+    <w:lsdException w:name="HTML Typewriter" w:semiHidden="1" w:unhideWhenUsed="1"/>
+    <w:lsdException w:name="HTML Variable" w:semiHidden="1" w:unhideWhenUsed="1"/>
+    <w:lsdException w:name="Normal Table" w:semiHidden="1" w:unhideWhenUsed="1"/>
+    <w:lsdException w:name="annotation subject" w:semiHidden="1" w:unhideWhenUsed="1"/>
+    <w:lsdException w:name="No List" w:semiHidden="1" w:unhideWhenUsed="1"/>
+    <w:lsdException w:name="Outline List 1" w:semiHidden="1" w:unhideWhenUsed="1"/>
+    <w:lsdException w:name="Outline List 2" w:semiHidden="1" w:unhideWhenUsed="1"/>
+    <w:lsdException w:name="Outline List 3" w:semiHidden="1" w:unhideWhenUsed="1"/>
+    <w:lsdException w:name="Table Simple 1" w:semiHidden="1" w:unhideWhenUsed="1"/>
+    <w:lsdException w:name="Table Simple 2" w:semiHidden="1" w:unhideWhenUsed="1"/>
+    <w:lsdException w:name="Table Simple 3" w:semiHidden="1" w:unhideWhenUsed="1"/>
+    <w:lsdException w:name="Table Classic 1" w:semiHidden="1" w:unhideWhenUsed="1"/>
+    <w:lsdException w:name="Table Classic 2" w:semiHidden="1" w:unhideWhenUsed="1"/>
+    <w:lsdException w:name="Table Classic 3" w:semiHidden="1" w:unhideWhenUsed="1"/>
+    <w:lsdException w:name="Table Classic 4" w:semiHidden="1" w:unhideWhenUsed="1"/>
+    <w:lsdException w:name="Table Colorful 1" w:semiHidden="1" w:unhideWhenUsed="1"/>
+    <w:lsdException w:name="Table Colorful 2" w:semiHidden="1" w:unhideWhenUsed="1"/>
+    <w:lsdException w:name="Table Colorful 3" w:semiHidden="1" w:unhideWhenUsed="1"/>
+    <w:lsdException w:name="Table Columns 1" w:semiHidden="1" w:unhideWhenUsed="1"/>
+    <w:lsdException w:name="Table Columns 2" w:semiHidden="1" w:unhideWhenUsed="1"/>
+    <w:lsdException w:name="Table Columns 3" w:semiHidden="1" w:unhideWhenUsed="1"/>
+    <w:lsdException w:name="Table Columns 4" w:semiHidden="1" w:unhideWhenUsed="1"/>
+    <w:lsdException w:name="Table Columns 5" w:semiHidden="1" w:unhideWhenUsed="1"/>
+    <w:lsdException w:name="Table Grid 1" w:semiHidden="1" w:unhideWhenUsed="1"/>
+    <w:lsdException w:name="Table Grid 2" w:semiHidden="1" w:unhideWhenUsed="1"/>
+    <w:lsdException w:name="Table Grid 3" w:semiHidden="1" w:unhideWhenUsed="1"/>
+    <w:lsdException w:name="Table Grid 4" w:semiHidden="1" w:unhideWhenUsed="1"/>
+    <w:lsdException w:name="Table Grid 5" w:semiHidden="1" w:unhideWhenUsed="1"/>
+    <w:lsdException w:name="Table Grid 6" w:semiHidden="1" w:unhideWhenUsed="1"/>
+    <w:lsdException w:name="Table Grid 7" w:semiHidden="1" w:unhideWhenUsed="1"/>
+    <w:lsdException w:name="Table Grid 8" w:semiHidden="1" w:unhideWhenUsed="1"/>
+    <w:lsdException w:name="Table List 1" w:semiHidden="1" w:unhideWhenUsed="1"/>
+    <w:lsdException w:name="Table List 2" w:semiHidden="1" w:unhideWhenUsed="1"/>
+    <w:lsdException w:name="Table List 3" w:semiHidden="1" w:unhideWhenUsed="1"/>
+    <w:lsdException w:name="Table List 4" w:semiHidden="1" w:unhideWhenUsed="1"/>
+    <w:lsdException w:name="Table List 5" w:semiHidden="1" w:unhideWhenUsed="1"/>
+    <w:lsdException w:name="Table List 6" w:semiHidden="1" w:unhideWhenUsed="1"/>
+    <w:lsdException w:name="Table List 7" w:semiHidden="1" w:unhideWhenUsed="1"/>
+    <w:lsdException w:name="Table List 8" w:semiHidden="1" w:unhideWhenUsed="1"/>
+    <w:lsdException w:name="Table 3D effects 1" w:semiHidden="1" w:unhideWhenUsed="1"/>
+    <w:lsdException w:name="Table 3D effects 2" w:semiHidden="1" w:unhideWhenUsed="1"/>
+    <w:lsdException w:name="Table 3D effects 3" w:semiHidden="1" w:unhideWhenUsed="1"/>
+    <w:lsdException w:name="Table Contemporary" w:semiHidden="1" w:unhideWhenUsed="1"/>
+    <w:lsdException w:name="Table Elegant" w:semiHidden="1" w:unhideWhenUsed="1"/>
+    <w:lsdException w:name="Table Professional" w:semiHidden="1" w:unhideWhenUsed="1"/>
+    <w:lsdException w:name="Table Subtle 1" w:semiHidden="1" w:unhideWhenUsed="1"/>
+    <w:lsdException w:name="Table Subtle 2" w:semiHidden="1" w:unhideWhenUsed="1"/>
+    <w:lsdException w:name="Table Web 1" w:semiHidden="1" w:unhideWhenUsed="1"/>
+    <w:lsdException w:name="Table Web 2" w:semiHidden="1" w:unhideWhenUsed="1"/>
+    <w:lsdException w:name="Table Web 3" w:semiHidden="1" w:unhideWhenUsed="1"/>
+    <w:lsdException w:name="Balloon Text" w:semiHidden="1" w:unhideWhenUsed="1"/>
+    <w:lsdException w:name="Table Grid" w:uiPriority="59" w:qFormat="1"/>
+    <w:lsdException w:name="Table Theme" w:semiHidden="1" w:unhideWhenUsed="1"/>
+    <w:lsdException w:name="Placeholder Text" w:semiHidden="1"/>
+    <w:lsdException w:name="No Spacing" w:uiPriority="1" w:qFormat="1"/>
+    <w:lsdException w:name="Light Shading" w:uiPriority="60"/>
+    <w:lsdException w:name="Light List" w:uiPriority="61"/>
+    <w:lsdException w:name="Light Grid" w:uiPriority="62"/>
+    <w:lsdException w:name="Medium Shading 1" w:uiPriority="63"/>
+    <w:lsdException w:name="Medium Shading 2" w:uiPriority="64"/>
+    <w:lsdException w:name="Medium List 1" w:uiPriority="65"/>
+    <w:lsdException w:name="Medium List 2" w:uiPriority="66"/>
+    <w:lsdException w:name="Medium Grid 1" w:uiPriority="67"/>
+    <w:lsdException w:name="Medium Grid 2" w:uiPriority="68"/>
+    <w:lsdException w:name="Medium Grid 3" w:uiPriority="69"/>
+    <w:lsdException w:name="Dark List" w:uiPriority="70"/>
+    <w:lsdException w:name="Colorful Shading" w:uiPriority="71"/>
+    <w:lsdException w:name="Colorful List" w:uiPriority="72"/>
+    <w:lsdException w:name="Colorful Grid" w:uiPriority="73"/>
+    <w:lsdException w:name="Light Shading Accent 1" w:uiPriority="60"/>
+    <w:lsdException w:name="Light List Accent 1" w:uiPriority="61"/>
+    <w:lsdException w:name="Light Grid Accent 1" w:uiPriority="62"/>
+    <w:lsdException w:name="Medium Shading 1 Accent 1" w:uiPriority="63"/>
+    <w:lsdException w:name="Medium Shading 2 Accent 1" w:uiPriority="64"/>
+    <w:lsdException w:name="Medium List 1 Accent 1" w:uiPriority="65"/>
+    <w:lsdException w:name="Revision" w:semiHidden="1"/>
+    <w:lsdException w:name="List Paragraph" w:uiPriority="34" w:qFormat="1"/>
+    <w:lsdException w:name="Quote" w:uiPriority="29" w:qFormat="1"/>
+    <w:lsdException w:name="Intense Quote" w:uiPriority="30" w:qFormat="1"/>
+    <w:lsdException w:name="Medium List 2 Accent 1" w:uiPriority="66"/>
+    <w:lsdException w:name="Medium Grid 1 Accent 1" w:uiPriority="67"/>
+    <w:lsdException w:name="Medium Grid 2 Accent 1" w:uiPriority="68"/>
+    <w:lsdException w:name="Medium Grid 3 Accent 1" w:uiPriority="69"/>
+    <w:lsdException w:name="Dark List Accent 1" w:uiPriority="70"/>
+    <w:lsdException w:name="Colorful Shading Accent 1" w:uiPriority="71"/>
+    <w:lsdException w:name="Colorful List Accent 1" w:uiPriority="72"/>
+    <w:lsdException w:name="Colorful Grid Accent 1" w:uiPriority="73"/>
+    <w:lsdException w:name="Light Shading Accent 2" w:uiPriority="60"/>
+    <w:lsdException w:name="Light List Accent 2" w:uiPriority="61"/>
+    <w:lsdException w:name="Light Grid Accent 2" w:uiPriority="62"/>
+    <w:lsdException w:name="Medium Shading 1 Accent 2" w:uiPriority="63"/>
+    <w:lsdException w:name="Medium Shading 2 Accent 2" w:uiPriority="64"/>
+    <w:lsdException w:name="Medium List 1 Accent 2" w:uiPriority="65"/>
+    <w:lsdException w:name="Medium List 2 Accent 2" w:uiPriority="66"/>
+    <w:lsdException w:name="Medium Grid 1 Accent 2" w:uiPriority="67"/>
+    <w:lsdException w:name="Medium Grid 2 Accent 2" w:uiPriority="68"/>
+    <w:lsdException w:name="Medium Grid 3 Accent 2" w:uiPriority="69"/>
+    <w:lsdException w:name="Dark List Accent 2" w:uiPriority="70"/>
+    <w:lsdException w:name="Colorful Shading Accent 2" w:uiPriority="71"/>
+    <w:lsdException w:name="Colorful List Accent 2" w:uiPriority="72"/>
+    <w:lsdException w:name="Colorful Grid Accent 2" w:uiPriority="73"/>
+    <w:lsdException w:name="Light Shading Accent 3" w:uiPriority="60"/>
+    <w:lsdException w:name="Light List Accent 3" w:uiPriority="61"/>
+    <w:lsdException w:name="Light Grid Accent 3" w:uiPriority="62"/>
+    <w:lsdException w:name="Medium Shading 1 Accent 3" w:uiPriority="63"/>
+    <w:lsdException w:name="Medium Shading 2 Accent 3" w:uiPriority="64"/>
+    <w:lsdException w:name="Medium List 1 Accent 3" w:uiPriority="65"/>
+    <w:lsdException w:name="Medium List 2 Accent 3" w:uiPriority="66"/>
+    <w:lsdException w:name="Medium Grid 1 Accent 3" w:uiPriority="67"/>
+    <w:lsdException w:name="Medium Grid 2 Accent 3" w:uiPriority="68"/>
+    <w:lsdException w:name="Medium Grid 3 Accent 3" w:uiPriority="69"/>
+    <w:lsdException w:name="Dark List Accent 3" w:uiPriority="70"/>
+    <w:lsdException w:name="Colorful Shading Accent 3" w:uiPriority="71"/>
+    <w:lsdException w:name="Colorful List Accent 3" w:uiPriority="72"/>
+    <w:lsdException w:name="Colorful Grid Accent 3" w:uiPriority="73"/>
+    <w:lsdException w:name="Light Shading Accent 4" w:uiPriority="60"/>
+    <w:lsdException w:name="Light List Accent 4" w:uiPriority="61"/>
+    <w:lsdException w:name="Light Grid Accent 4" w:uiPriority="62"/>
+    <w:lsdException w:name="Medium Shading 1 Accent 4" w:uiPriority="63"/>
+    <w:lsdException w:name="Medium Shading 2 Accent 4" w:uiPriority="64"/>
+    <w:lsdException w:name="Medium List 1 Accent 4" w:uiPriority="65"/>
+    <w:lsdException w:name="Medium List 2 Accent 4" w:uiPriority="66"/>
+    <w:lsdException w:name="Medium Grid 1 Accent 4" w:uiPriority="67"/>
+    <w:lsdException w:name="Medium Grid 2 Accent 4" w:uiPriority="68"/>
+    <w:lsdException w:name="Medium Grid 3 Accent 4" w:uiPriority="69"/>
+    <w:lsdException w:name="Dark List Accent 4" w:uiPriority="70"/>
+    <w:lsdException w:name="Colorful Shading Accent 4" w:uiPriority="71"/>
+    <w:lsdException w:name="Colorful List Accent 4" w:uiPriority="72"/>
+    <w:lsdException w:name="Colorful Grid Accent 4" w:uiPriority="73"/>
+    <w:lsdException w:name="Light Shading Accent 5" w:uiPriority="60"/>
+    <w:lsdException w:name="Light List Accent 5" w:uiPriority="61"/>
+    <w:lsdException w:name="Light Grid Accent 5" w:uiPriority="62"/>
+    <w:lsdException w:name="Medium Shading 1 Accent 5" w:uiPriority="63"/>
+    <w:lsdException w:name="Medium Shading 2 Accent 5" w:uiPriority="64"/>
+    <w:lsdException w:name="Medium List 1 Accent 5" w:uiPriority="65"/>
+    <w:lsdException w:name="Medium List 2 Accent 5" w:uiPriority="66"/>
+    <w:lsdException w:name="Medium Grid 1 Accent 5" w:uiPriority="67"/>
+    <w:lsdException w:name="Medium Grid 2 Accent 5" w:uiPriority="68"/>
+    <w:lsdException w:name="Medium Grid 3 Accent 5" w:uiPriority="69"/>
+    <w:lsdException w:name="Dark List Accent 5" w:uiPriority="70"/>
+    <w:lsdException w:name="Colorful Shading Accent 5" w:uiPriority="71"/>
+    <w:lsdException w:name="Colorful List Accent 5" w:uiPriority="72"/>
+    <w:lsdException w:name="Colorful Grid Accent 5" w:uiPriority="73"/>
+    <w:lsdException w:name="Light Shading Accent 6" w:uiPriority="60"/>
+    <w:lsdException w:name="Light List Accent 6" w:uiPriority="61"/>
+    <w:lsdException w:name="Light Grid Accent 6" w:uiPriority="62"/>
+    <w:lsdException w:name="Medium Shading 1 Accent 6" w:uiPriority="63"/>
+    <w:lsdException w:name="Medium Shading 2 Accent 6" w:uiPriority="64"/>
+    <w:lsdException w:name="Medium List 1 Accent 6" w:uiPriority="65"/>
+    <w:lsdException w:name="Medium List 2 Accent 6" w:uiPriority="66"/>
+    <w:lsdException w:name="Medium Grid 1 Accent 6" w:uiPriority="67"/>
+    <w:lsdException w:name="Medium Grid 2 Accent 6" w:uiPriority="68"/>
+    <w:lsdException w:name="Medium Grid 3 Accent 6" w:uiPriority="69"/>
+    <w:lsdException w:name="Dark List Accent 6" w:uiPriority="70"/>
+    <w:lsdException w:name="Colorful Shading Accent 6" w:uiPriority="71"/>
+    <w:lsdException w:name="Colorful List Accent 6" w:uiPriority="72"/>
+    <w:lsdException w:name="Colorful Grid Accent 6" w:uiPriority="73"/>
+    <w:lsdException w:name="Subtle Emphasis" w:uiPriority="19" w:qFormat="1"/>
+    <w:lsdException w:name="Intense Emphasis" w:uiPriority="21" w:qFormat="1"/>
+    <w:lsdException w:name="Subtle Reference" w:uiPriority="31" w:qFormat="1"/>
+    <w:lsdException w:name="Intense Reference" w:uiPriority="32" w:qFormat="1"/>
+    <w:lsdException w:name="Book Title" w:uiPriority="33" w:qFormat="1"/>
+    <w:lsdException w:name="Bibliography" w:semiHidden="1" w:uiPriority="37" w:unhideWhenUsed="1"/>
+    <w:lsdException w:name="TOC Heading" w:semiHidden="1" w:uiPriority="39" w:unhideWhenUsed="1" w:qFormat="1"/>
+    <w:lsdException w:name="Plain Table 1" w:uiPriority="41"/>
+    <w:lsdException w:name="Plain Table 2" w:uiPriority="42"/>
+    <w:lsdException w:name="Plain Table 3" w:uiPriority="43"/>
+    <w:lsdException w:name="Plain Table 4" w:uiPriority="44"/>
+    <w:lsdException w:name="Plain Table 5" w:uiPriority="45"/>
+    <w:lsdException w:name="Grid Table Light" w:uiPriority="40"/>
+    <w:lsdException w:name="Grid Table 1 Light" w:uiPriority="46"/>
+    <w:lsdException w:name="Grid Table 2" w:uiPriority="47"/>
+    <w:lsdException w:name="Grid Table 3" w:uiPriority="48"/>
+    <w:lsdException w:name="Grid Table 4" w:uiPriority="49"/>
+    <w:lsdException w:name="Grid Table 5 Dark" w:uiPriority="50"/>
+    <w:lsdException w:name="Grid Table 6 Colorful" w:uiPriority="51"/>
+    <w:lsdException w:name="Grid Table 7 Colorful" w:uiPriority="52"/>
+    <w:lsdException w:name="Grid Table 1 Light Accent 1" w:uiPriority="46"/>
+    <w:lsdException w:name="Grid Table 2 Accent 1" w:uiPriority="47"/>
+    <w:lsdException w:name="Grid Table 3 Accent 1" w:uiPriority="48"/>
+    <w:lsdException w:name="Grid Table 4 Accent 1" w:uiPriority="49"/>
+    <w:lsdException w:name="Grid Table 5 Dark Accent 1" w:uiPriority="50"/>
+    <w:lsdException w:name="Grid Table 6 Colorful Accent 1" w:uiPriority="51"/>
+    <w:lsdException w:name="Grid Table 7 Colorful Accent 1" w:uiPriority="52"/>
+    <w:lsdException w:name="Grid Table 1 Light Accent 2" w:uiPriority="46"/>
+    <w:lsdException w:name="Grid Table 2 Accent 2" w:uiPriority="47"/>
+    <w:lsdException w:name="Grid Table 3 Accent 2" w:uiPriority="48"/>
+    <w:lsdException w:name="Grid Table 4 Accent 2" w:uiPriority="49"/>
+    <w:lsdException w:name="Grid Table 5 Dark Accent 2" w:uiPriority="50"/>
+    <w:lsdException w:name="Grid Table 6 Colorful Accent 2" w:uiPriority="51"/>
+    <w:lsdException w:name="Grid Table 7 Colorful Accent 2" w:uiPriority="52"/>
+    <w:lsdException w:name="Grid Table 1 Light Accent 3" w:uiPriority="46"/>
+    <w:lsdException w:name="Grid Table 2 Accent 3" w:uiPriority="47"/>
+    <w:lsdException w:name="Grid Table 3 Accent 3" w:uiPriority="48"/>
+    <w:lsdException w:name="Grid Table 4 Accent 3" w:uiPriority="49"/>
+    <w:lsdException w:name="Grid Table 5 Dark Accent 3" w:uiPriority="50"/>
+    <w:lsdException w:name="Grid Table 6 Colorful Accent 3" w:uiPriority="51"/>
+    <w:lsdException w:name="Grid Table 7 Colorful Accent 3" w:uiPriority="52"/>
+    <w:lsdException w:name="Grid Table 1 Light Accent 4" w:uiPriority="46"/>
+    <w:lsdException w:name="Grid Table 2 Accent 4" w:uiPriority="47"/>
+    <w:lsdException w:name="Grid Table 3 Accent 4" w:uiPriority="48"/>
+    <w:lsdException w:name="Grid Table 4 Accent 4" w:uiPriority="49"/>
+    <w:lsdException w:name="Grid Table 5 Dark Accent 4" w:uiPriority="50"/>
+    <w:lsdException w:name="Grid Table 6 Colorful Accent 4" w:uiPriority="51"/>
+    <w:lsdException w:name="Grid Table 7 Colorful Accent 4" w:uiPriority="52"/>
+    <w:lsdException w:name="Grid Table 1 Light Accent 5" w:uiPriority="46"/>
+    <w:lsdException w:name="Grid Table 2 Accent 5" w:uiPriority="47"/>
+    <w:lsdException w:name="Grid Table 3 Accent 5" w:uiPriority="48"/>
+    <w:lsdException w:name="Grid Table 4 Accent 5" w:uiPriority="49"/>
+    <w:lsdException w:name="Grid Table 5 Dark Accent 5" w:uiPriority="50"/>
+    <w:lsdException w:name="Grid Table 6 Colorful Accent 5" w:uiPriority="51"/>
+    <w:lsdException w:name="Grid Table 7 Colorful Accent 5" w:uiPriority="52"/>
+    <w:lsdException w:name="Grid Table 1 Light Accent 6" w:uiPriority="46"/>
+    <w:lsdException w:name="Grid Table 2 Accent 6" w:uiPriority="47"/>
+    <w:lsdException w:name="Grid Table 3 Accent 6" w:uiPriority="48"/>
+    <w:lsdException w:name="Grid Table 4 Accent 6" w:uiPriority="49"/>
+    <w:lsdException w:name="Grid Table 5 Dark Accent 6" w:uiPriority="50"/>
+    <w:lsdException w:name="Grid Table 6 Colorful Accent 6" w:uiPriority="51"/>
+    <w:lsdException w:name="Grid Table 7 Colorful Accent 6" w:uiPriority="52"/>
+    <w:lsdException w:name="List Table 1 Light" w:uiPriority="46"/>
+    <w:lsdException w:name="List Table 2" w:uiPriority="47"/>
+    <w:lsdException w:name="List Table 3" w:uiPriority="48"/>
+    <w:lsdException w:name="List Table 4" w:uiPriority="49"/>
+    <w:lsdException w:name="List Table 5 Dark" w:uiPriority="50"/>
+    <w:lsdException w:name="List Table 6 Colorful" w:uiPriority="51"/>
+    <w:lsdException w:name="List Table 7 Colorful" w:uiPriority="52"/>
+    <w:lsdException w:name="List Table 1 Light Accent 1" w:uiPriority="46"/>
+    <w:lsdException w:name="List Table 2 Accent 1" w:uiPriority="47"/>
+    <w:lsdException w:name="List Table 3 Accent 1" w:uiPriority="48"/>
+    <w:lsdException w:name="List Table 4 Accent 1" w:uiPriority="49"/>
+    <w:lsdException w:name="List Table 5 Dark Accent 1" w:uiPriority="50"/>
+    <w:lsdException w:name="List Table 6 Colorful Accent 1" w:uiPriority="51"/>
+    <w:lsdException w:name="List Table 7 Colorful Accent 1" w:uiPriority="52"/>
+    <w:lsdException w:name="List Table 1 Light Accent 2" w:uiPriority="46"/>
+    <w:lsdException w:name="List Table 2 Accent 2" w:uiPriority="47"/>
+    <w:lsdException w:name="List Table 3 Accent 2" w:uiPriority="48"/>
+    <w:lsdException w:name="List Table 4 Accent 2" w:uiPriority="49"/>
+    <w:lsdException w:name="List Table 5 Dark Accent 2" w:uiPriority="50"/>
+    <w:lsdException w:name="List Table 6 Colorful Accent 2" w:uiPriority="51"/>
+    <w:lsdException w:name="List Table 7 Colorful Accent 2" w:uiPriority="52"/>
+    <w:lsdException w:name="List Table 1 Light Accent 3" w:uiPriority="46"/>
+    <w:lsdException w:name="List Table 2 Accent 3" w:uiPriority="47"/>
+    <w:lsdException w:name="List Table 3 Accent 3" w:uiPriority="48"/>
+    <w:lsdException w:name="List Table 4 Accent 3" w:uiPriority="49"/>
+    <w:lsdException w:name="List Table 5 Dark Accent 3" w:uiPriority="50"/>
+    <w:lsdException w:name="List Table 6 Colorful Accent 3" w:uiPriority="51"/>
+    <w:lsdException w:name="List Table 7 Colorful Accent 3" w:uiPriority="52"/>
+    <w:lsdException w:name="List Table 1 Light Accent 4" w:uiPriority="46"/>
+    <w:lsdException w:name="List Table 2 Accent 4" w:uiPriority="47"/>
+    <w:lsdException w:name="List Table 3 Accent 4" w:uiPriority="48"/>
+    <w:lsdException w:name="List Table 4 Accent 4" w:uiPriority="49"/>
+    <w:lsdException w:name="List Table 5 Dark Accent 4" w:uiPriority="50"/>
+    <w:lsdException w:name="List Table 6 Colorful Accent 4" w:uiPriority="51"/>
+    <w:lsdException w:name="List Table 7 Colorful Accent 4" w:uiPriority="52"/>
+    <w:lsdException w:name="List Table 1 Light Accent 5" w:uiPriority="46"/>
+    <w:lsdException w:name="List Table 2 Accent 5" w:uiPriority="47"/>
+    <w:lsdException w:name="List Table 3 Accent 5" w:uiPriority="48"/>
+    <w:lsdException w:name="List Table 4 Accent 5" w:uiPriority="49"/>
+    <w:lsdException w:name="List Table 5 Dark Accent 5" w:uiPriority="50"/>
+    <w:lsdException w:name="List Table 6 Colorful Accent 5" w:uiPriority="51"/>
+    <w:lsdException w:name="List Table 7 Colorful Accent 5" w:uiPriority="52"/>
+    <w:lsdException w:name="List Table 1 Light Accent 6" w:uiPriority="46"/>
+    <w:lsdException w:name="List Table 2 Accent 6" w:uiPriority="47"/>
+    <w:lsdException w:name="List Table 3 Accent 6" w:uiPriority="48"/>
+    <w:lsdException w:name="List Table 4 Accent 6" w:uiPriority="49"/>
+    <w:lsdException w:name="List Table 5 Dark Accent 6" w:uiPriority="50"/>
+    <w:lsdException w:name="List Table 6 Colorful Accent 6" w:uiPriority="51"/>
+    <w:lsdException w:name="List Table 7 Colorful Accent 6" w:uiPriority="52"/>
+    <w:lsdException w:name="Mention" w:semiHidden="1" w:unhideWhenUsed="1"/>
+    <w:lsdException w:name="Smart Hyperlink" w:semiHidden="1" w:unhideWhenUsed="1"/>
+    <w:lsdException w:name="Hashtag" w:semiHidden="1" w:unhideWhenUsed="1"/>
+    <w:lsdException w:name="Unresolved Mention" w:semiHidden="1" w:unhideWhenUsed="1"/>
   </w:latentStyles>
   <w:style w:type="paragraph" w:default="1" w:styleId="a3">
     <w:name w:val="Normal"/>
@@ -9908,7 +10265,7 @@
     <w:name w:val="heading 1"/>
     <w:basedOn w:val="a3"/>
     <w:next w:val="a3"/>
-    <w:link w:val="1Char"/>
+    <w:link w:val="10"/>
     <w:uiPriority w:val="9"/>
     <w:qFormat/>
     <w:rsid w:val="00893146"/>
@@ -10101,7 +10458,6 @@
       <w:szCs w:val="20"/>
     </w:rPr>
     <w:tblPr>
-      <w:tblInd w:w="0" w:type="dxa"/>
       <w:tblBorders>
         <w:top w:val="single" w:sz="4" w:space="0" w:color="000000"/>
         <w:left w:val="single" w:sz="4" w:space="0" w:color="000000"/>
@@ -10110,18 +10466,12 @@
         <w:insideH w:val="single" w:sz="4" w:space="0" w:color="000000"/>
         <w:insideV w:val="single" w:sz="4" w:space="0" w:color="000000"/>
       </w:tblBorders>
-      <w:tblCellMar>
-        <w:top w:w="0" w:type="dxa"/>
-        <w:left w:w="108" w:type="dxa"/>
-        <w:bottom w:w="0" w:type="dxa"/>
-        <w:right w:w="108" w:type="dxa"/>
-      </w:tblCellMar>
     </w:tblPr>
   </w:style>
   <w:style w:type="paragraph" w:styleId="HTML">
     <w:name w:val="HTML Preformatted"/>
     <w:basedOn w:val="a3"/>
-    <w:link w:val="HTMLChar"/>
+    <w:link w:val="HTML0"/>
     <w:uiPriority w:val="99"/>
     <w:semiHidden/>
     <w:unhideWhenUsed/>
@@ -10151,8 +10501,8 @@
       <w:szCs w:val="24"/>
     </w:rPr>
   </w:style>
-  <w:style w:type="character" w:customStyle="1" w:styleId="HTMLChar">
-    <w:name w:val="HTML 预设格式 Char"/>
+  <w:style w:type="character" w:customStyle="1" w:styleId="HTML0">
+    <w:name w:val="HTML 预设格式 字符"/>
     <w:basedOn w:val="a4"/>
     <w:link w:val="HTML"/>
     <w:uiPriority w:val="99"/>
@@ -10181,8 +10531,8 @@
       <w:lang w:eastAsia="en-US"/>
     </w:rPr>
   </w:style>
-  <w:style w:type="character" w:customStyle="1" w:styleId="1Char">
-    <w:name w:val="标题 1 Char"/>
+  <w:style w:type="character" w:customStyle="1" w:styleId="10">
+    <w:name w:val="标题 1 字符"/>
     <w:basedOn w:val="a4"/>
     <w:link w:val="1"/>
     <w:uiPriority w:val="9"/>
@@ -10216,7 +10566,7 @@
       <w:szCs w:val="28"/>
     </w:rPr>
   </w:style>
-  <w:style w:type="paragraph" w:styleId="10">
+  <w:style w:type="paragraph" w:styleId="TOC1">
     <w:name w:val="toc 1"/>
     <w:basedOn w:val="a3"/>
     <w:next w:val="a3"/>
@@ -10236,7 +10586,7 @@
       <w:u w:val="single"/>
     </w:rPr>
   </w:style>
-  <w:style w:type="paragraph" w:styleId="2">
+  <w:style w:type="paragraph" w:styleId="TOC2">
     <w:name w:val="toc 2"/>
     <w:basedOn w:val="a3"/>
     <w:next w:val="a3"/>
@@ -10252,7 +10602,7 @@
       <w:sz w:val="22"/>
     </w:rPr>
   </w:style>
-  <w:style w:type="paragraph" w:styleId="3">
+  <w:style w:type="paragraph" w:styleId="TOC3">
     <w:name w:val="toc 3"/>
     <w:basedOn w:val="a3"/>
     <w:next w:val="a3"/>
@@ -10277,7 +10627,7 @@
       <w:u w:val="single"/>
     </w:rPr>
   </w:style>
-  <w:style w:type="paragraph" w:styleId="4">
+  <w:style w:type="paragraph" w:styleId="TOC4">
     <w:name w:val="toc 4"/>
     <w:basedOn w:val="a3"/>
     <w:next w:val="a3"/>
@@ -10291,7 +10641,7 @@
       <w:sz w:val="22"/>
     </w:rPr>
   </w:style>
-  <w:style w:type="paragraph" w:styleId="5">
+  <w:style w:type="paragraph" w:styleId="TOC5">
     <w:name w:val="toc 5"/>
     <w:basedOn w:val="a3"/>
     <w:next w:val="a3"/>
@@ -10305,7 +10655,7 @@
       <w:sz w:val="22"/>
     </w:rPr>
   </w:style>
-  <w:style w:type="paragraph" w:styleId="6">
+  <w:style w:type="paragraph" w:styleId="TOC6">
     <w:name w:val="toc 6"/>
     <w:basedOn w:val="a3"/>
     <w:next w:val="a3"/>
@@ -10319,7 +10669,7 @@
       <w:sz w:val="22"/>
     </w:rPr>
   </w:style>
-  <w:style w:type="paragraph" w:styleId="7">
+  <w:style w:type="paragraph" w:styleId="TOC7">
     <w:name w:val="toc 7"/>
     <w:basedOn w:val="a3"/>
     <w:next w:val="a3"/>
@@ -10333,7 +10683,7 @@
       <w:sz w:val="22"/>
     </w:rPr>
   </w:style>
-  <w:style w:type="paragraph" w:styleId="8">
+  <w:style w:type="paragraph" w:styleId="TOC8">
     <w:name w:val="toc 8"/>
     <w:basedOn w:val="a3"/>
     <w:next w:val="a3"/>
@@ -10347,7 +10697,7 @@
       <w:sz w:val="22"/>
     </w:rPr>
   </w:style>
-  <w:style w:type="paragraph" w:styleId="9">
+  <w:style w:type="paragraph" w:styleId="TOC9">
     <w:name w:val="toc 9"/>
     <w:basedOn w:val="a3"/>
     <w:next w:val="a3"/>
@@ -10364,7 +10714,7 @@
   <w:style w:type="paragraph" w:styleId="ad">
     <w:name w:val="footer"/>
     <w:basedOn w:val="a3"/>
-    <w:link w:val="Char"/>
+    <w:link w:val="ae"/>
     <w:uiPriority w:val="99"/>
     <w:unhideWhenUsed/>
     <w:rsid w:val="00893146"/>
@@ -10380,8 +10730,8 @@
       <w:szCs w:val="18"/>
     </w:rPr>
   </w:style>
-  <w:style w:type="character" w:customStyle="1" w:styleId="Char">
-    <w:name w:val="页脚 Char"/>
+  <w:style w:type="character" w:customStyle="1" w:styleId="ae">
+    <w:name w:val="页脚 字符"/>
     <w:basedOn w:val="a4"/>
     <w:link w:val="ad"/>
     <w:uiPriority w:val="99"/>
@@ -10393,7 +10743,7 @@
       <w:szCs w:val="18"/>
     </w:rPr>
   </w:style>
-  <w:style w:type="character" w:styleId="ae">
+  <w:style w:type="character" w:styleId="af">
     <w:name w:val="page number"/>
     <w:basedOn w:val="a4"/>
     <w:uiPriority w:val="99"/>
@@ -10401,10 +10751,10 @@
     <w:unhideWhenUsed/>
     <w:rsid w:val="00893146"/>
   </w:style>
-  <w:style w:type="paragraph" w:styleId="af">
+  <w:style w:type="paragraph" w:styleId="af0">
     <w:name w:val="Balloon Text"/>
     <w:basedOn w:val="a3"/>
-    <w:link w:val="Char0"/>
+    <w:link w:val="af1"/>
     <w:uiPriority w:val="99"/>
     <w:semiHidden/>
     <w:unhideWhenUsed/>
@@ -10414,10 +10764,10 @@
       <w:szCs w:val="18"/>
     </w:rPr>
   </w:style>
-  <w:style w:type="character" w:customStyle="1" w:styleId="Char0">
-    <w:name w:val="批注框文本 Char"/>
+  <w:style w:type="character" w:customStyle="1" w:styleId="af1">
+    <w:name w:val="批注框文本 字符"/>
     <w:basedOn w:val="a4"/>
-    <w:link w:val="af"/>
+    <w:link w:val="af0"/>
     <w:uiPriority w:val="99"/>
     <w:semiHidden/>
     <w:rsid w:val="00A53C93"/>
@@ -10428,10 +10778,10 @@
       <w:szCs w:val="18"/>
     </w:rPr>
   </w:style>
-  <w:style w:type="paragraph" w:styleId="af0">
+  <w:style w:type="paragraph" w:styleId="af2">
     <w:name w:val="header"/>
     <w:basedOn w:val="a3"/>
-    <w:link w:val="Char1"/>
+    <w:link w:val="af3"/>
     <w:uiPriority w:val="99"/>
     <w:unhideWhenUsed/>
     <w:rsid w:val="00A53C93"/>
@@ -10451,736 +10801,10 @@
       <w:szCs w:val="18"/>
     </w:rPr>
   </w:style>
-  <w:style w:type="character" w:customStyle="1" w:styleId="Char1">
-    <w:name w:val="页眉 Char"/>
+  <w:style w:type="character" w:customStyle="1" w:styleId="af3">
+    <w:name w:val="页眉 字符"/>
     <w:basedOn w:val="a4"/>
-    <w:link w:val="af0"/>
-    <w:uiPriority w:val="99"/>
-    <w:rsid w:val="00A53C93"/>
-    <w:rPr>
-      <w:rFonts w:ascii="宋体" w:eastAsia="宋体" w:hAnsi="宋体" w:cs="宋体"/>
-      <w:kern w:val="0"/>
-      <w:sz w:val="18"/>
-      <w:szCs w:val="18"/>
-    </w:rPr>
-  </w:style>
-</w:styles>
-</file>
-
-<file path=word/stylesWithEffects.xml><?xml version="1.0" encoding="utf-8"?>
-<w:styles xmlns:wpc="http://schemas.microsoft.com/office/word/2010/wordprocessingCanvas" xmlns:mc="http://schemas.openxmlformats.org/markup-compatibility/2006" xmlns:o="urn:schemas-microsoft-com:office:office" xmlns:r="http://schemas.openxmlformats.org/officeDocument/2006/relationships" xmlns:m="http://schemas.openxmlformats.org/officeDocument/2006/math" xmlns:v="urn:schemas-microsoft-com:vml" xmlns:wp14="http://schemas.microsoft.com/office/word/2010/wordprocessingDrawing" xmlns:wp="http://schemas.openxmlformats.org/drawingml/2006/wordprocessingDrawing" xmlns:w10="urn:schemas-microsoft-com:office:word" xmlns:w="http://schemas.openxmlformats.org/wordprocessingml/2006/main" xmlns:w14="http://schemas.microsoft.com/office/word/2010/wordml" xmlns:wpg="http://schemas.microsoft.com/office/word/2010/wordprocessingGroup" xmlns:wpi="http://schemas.microsoft.com/office/word/2010/wordprocessingInk" xmlns:wne="http://schemas.microsoft.com/office/word/2006/wordml" xmlns:wps="http://schemas.microsoft.com/office/word/2010/wordprocessingShape" mc:Ignorable="w14 wp14">
-  <w:docDefaults>
-    <w:rPrDefault>
-      <w:rPr>
-        <w:rFonts w:asciiTheme="minorHAnsi" w:eastAsiaTheme="minorEastAsia" w:hAnsiTheme="minorHAnsi" w:cstheme="minorBidi"/>
-        <w:kern w:val="2"/>
-        <w:sz w:val="21"/>
-        <w:szCs w:val="24"/>
-        <w:lang w:val="en-US" w:eastAsia="zh-CN" w:bidi="ar-SA"/>
-      </w:rPr>
-    </w:rPrDefault>
-    <w:pPrDefault/>
-  </w:docDefaults>
-  <w:latentStyles w:defLockedState="0" w:defUIPriority="99" w:defSemiHidden="1" w:defUnhideWhenUsed="1" w:defQFormat="0" w:count="267">
-    <w:lsdException w:name="Normal" w:semiHidden="0" w:uiPriority="0" w:unhideWhenUsed="0" w:qFormat="1"/>
-    <w:lsdException w:name="heading 1" w:semiHidden="0" w:uiPriority="9" w:unhideWhenUsed="0" w:qFormat="1"/>
-    <w:lsdException w:name="heading 2" w:uiPriority="9" w:qFormat="1"/>
-    <w:lsdException w:name="heading 3" w:uiPriority="9" w:qFormat="1"/>
-    <w:lsdException w:name="heading 4" w:uiPriority="9" w:qFormat="1"/>
-    <w:lsdException w:name="heading 5" w:uiPriority="9" w:qFormat="1"/>
-    <w:lsdException w:name="heading 6" w:uiPriority="9" w:qFormat="1"/>
-    <w:lsdException w:name="heading 7" w:uiPriority="9" w:qFormat="1"/>
-    <w:lsdException w:name="heading 8" w:uiPriority="9" w:qFormat="1"/>
-    <w:lsdException w:name="heading 9" w:uiPriority="9" w:qFormat="1"/>
-    <w:lsdException w:name="toc 1" w:uiPriority="39"/>
-    <w:lsdException w:name="toc 2" w:uiPriority="39"/>
-    <w:lsdException w:name="toc 3" w:uiPriority="39"/>
-    <w:lsdException w:name="toc 4" w:uiPriority="39"/>
-    <w:lsdException w:name="toc 5" w:uiPriority="39"/>
-    <w:lsdException w:name="toc 6" w:uiPriority="39"/>
-    <w:lsdException w:name="toc 7" w:uiPriority="39"/>
-    <w:lsdException w:name="toc 8" w:uiPriority="39"/>
-    <w:lsdException w:name="toc 9" w:uiPriority="39"/>
-    <w:lsdException w:name="caption" w:uiPriority="35" w:qFormat="1"/>
-    <w:lsdException w:name="Title" w:semiHidden="0" w:uiPriority="10" w:unhideWhenUsed="0" w:qFormat="1"/>
-    <w:lsdException w:name="Default Paragraph Font" w:uiPriority="1"/>
-    <w:lsdException w:name="Subtitle" w:semiHidden="0" w:uiPriority="11" w:unhideWhenUsed="0" w:qFormat="1"/>
-    <w:lsdException w:name="Strong" w:semiHidden="0" w:uiPriority="22" w:unhideWhenUsed="0" w:qFormat="1"/>
-    <w:lsdException w:name="Emphasis" w:semiHidden="0" w:uiPriority="20" w:unhideWhenUsed="0" w:qFormat="1"/>
-    <w:lsdException w:name="Table Grid" w:semiHidden="0" w:uiPriority="59" w:unhideWhenUsed="0" w:qFormat="1"/>
-    <w:lsdException w:name="Placeholder Text" w:unhideWhenUsed="0"/>
-    <w:lsdException w:name="No Spacing" w:semiHidden="0" w:uiPriority="1" w:unhideWhenUsed="0" w:qFormat="1"/>
-    <w:lsdException w:name="Light Shading" w:semiHidden="0" w:uiPriority="60" w:unhideWhenUsed="0"/>
-    <w:lsdException w:name="Light List" w:semiHidden="0" w:uiPriority="61" w:unhideWhenUsed="0"/>
-    <w:lsdException w:name="Light Grid" w:semiHidden="0" w:uiPriority="62" w:unhideWhenUsed="0"/>
-    <w:lsdException w:name="Medium Shading 1" w:semiHidden="0" w:uiPriority="63" w:unhideWhenUsed="0"/>
-    <w:lsdException w:name="Medium Shading 2" w:semiHidden="0" w:uiPriority="64" w:unhideWhenUsed="0"/>
-    <w:lsdException w:name="Medium List 1" w:semiHidden="0" w:uiPriority="65" w:unhideWhenUsed="0"/>
-    <w:lsdException w:name="Medium List 2" w:semiHidden="0" w:uiPriority="66" w:unhideWhenUsed="0"/>
-    <w:lsdException w:name="Medium Grid 1" w:semiHidden="0" w:uiPriority="67" w:unhideWhenUsed="0"/>
-    <w:lsdException w:name="Medium Grid 2" w:semiHidden="0" w:uiPriority="68" w:unhideWhenUsed="0"/>
-    <w:lsdException w:name="Medium Grid 3" w:semiHidden="0" w:uiPriority="69" w:unhideWhenUsed="0"/>
-    <w:lsdException w:name="Dark List" w:semiHidden="0" w:uiPriority="70" w:unhideWhenUsed="0"/>
-    <w:lsdException w:name="Colorful Shading" w:semiHidden="0" w:uiPriority="71" w:unhideWhenUsed="0"/>
-    <w:lsdException w:name="Colorful List" w:semiHidden="0" w:uiPriority="72" w:unhideWhenUsed="0"/>
-    <w:lsdException w:name="Colorful Grid" w:semiHidden="0" w:uiPriority="73" w:unhideWhenUsed="0"/>
-    <w:lsdException w:name="Light Shading Accent 1" w:semiHidden="0" w:uiPriority="60" w:unhideWhenUsed="0"/>
-    <w:lsdException w:name="Light List Accent 1" w:semiHidden="0" w:uiPriority="61" w:unhideWhenUsed="0"/>
-    <w:lsdException w:name="Light Grid Accent 1" w:semiHidden="0" w:uiPriority="62" w:unhideWhenUsed="0"/>
-    <w:lsdException w:name="Medium Shading 1 Accent 1" w:semiHidden="0" w:uiPriority="63" w:unhideWhenUsed="0"/>
-    <w:lsdException w:name="Medium Shading 2 Accent 1" w:semiHidden="0" w:uiPriority="64" w:unhideWhenUsed="0"/>
-    <w:lsdException w:name="Medium List 1 Accent 1" w:semiHidden="0" w:uiPriority="65" w:unhideWhenUsed="0"/>
-    <w:lsdException w:name="Revision" w:unhideWhenUsed="0"/>
-    <w:lsdException w:name="List Paragraph" w:semiHidden="0" w:uiPriority="34" w:unhideWhenUsed="0" w:qFormat="1"/>
-    <w:lsdException w:name="Quote" w:semiHidden="0" w:uiPriority="29" w:unhideWhenUsed="0" w:qFormat="1"/>
-    <w:lsdException w:name="Intense Quote" w:semiHidden="0" w:uiPriority="30" w:unhideWhenUsed="0" w:qFormat="1"/>
-    <w:lsdException w:name="Medium List 2 Accent 1" w:semiHidden="0" w:uiPriority="66" w:unhideWhenUsed="0"/>
-    <w:lsdException w:name="Medium Grid 1 Accent 1" w:semiHidden="0" w:uiPriority="67" w:unhideWhenUsed="0"/>
-    <w:lsdException w:name="Medium Grid 2 Accent 1" w:semiHidden="0" w:uiPriority="68" w:unhideWhenUsed="0"/>
-    <w:lsdException w:name="Medium Grid 3 Accent 1" w:semiHidden="0" w:uiPriority="69" w:unhideWhenUsed="0"/>
-    <w:lsdException w:name="Dark List Accent 1" w:semiHidden="0" w:uiPriority="70" w:unhideWhenUsed="0"/>
-    <w:lsdException w:name="Colorful Shading Accent 1" w:semiHidden="0" w:uiPriority="71" w:unhideWhenUsed="0"/>
-    <w:lsdException w:name="Colorful List Accent 1" w:semiHidden="0" w:uiPriority="72" w:unhideWhenUsed="0"/>
-    <w:lsdException w:name="Colorful Grid Accent 1" w:semiHidden="0" w:uiPriority="73" w:unhideWhenUsed="0"/>
-    <w:lsdException w:name="Light Shading Accent 2" w:semiHidden="0" w:uiPriority="60" w:unhideWhenUsed="0"/>
-    <w:lsdException w:name="Light List Accent 2" w:semiHidden="0" w:uiPriority="61" w:unhideWhenUsed="0"/>
-    <w:lsdException w:name="Light Grid Accent 2" w:semiHidden="0" w:uiPriority="62" w:unhideWhenUsed="0"/>
-    <w:lsdException w:name="Medium Shading 1 Accent 2" w:semiHidden="0" w:uiPriority="63" w:unhideWhenUsed="0"/>
-    <w:lsdException w:name="Medium Shading 2 Accent 2" w:semiHidden="0" w:uiPriority="64" w:unhideWhenUsed="0"/>
-    <w:lsdException w:name="Medium List 1 Accent 2" w:semiHidden="0" w:uiPriority="65" w:unhideWhenUsed="0"/>
-    <w:lsdException w:name="Medium List 2 Accent 2" w:semiHidden="0" w:uiPriority="66" w:unhideWhenUsed="0"/>
-    <w:lsdException w:name="Medium Grid 1 Accent 2" w:semiHidden="0" w:uiPriority="67" w:unhideWhenUsed="0"/>
-    <w:lsdException w:name="Medium Grid 2 Accent 2" w:semiHidden="0" w:uiPriority="68" w:unhideWhenUsed="0"/>
-    <w:lsdException w:name="Medium Grid 3 Accent 2" w:semiHidden="0" w:uiPriority="69" w:unhideWhenUsed="0"/>
-    <w:lsdException w:name="Dark List Accent 2" w:semiHidden="0" w:uiPriority="70" w:unhideWhenUsed="0"/>
-    <w:lsdException w:name="Colorful Shading Accent 2" w:semiHidden="0" w:uiPriority="71" w:unhideWhenUsed="0"/>
-    <w:lsdException w:name="Colorful List Accent 2" w:semiHidden="0" w:uiPriority="72" w:unhideWhenUsed="0"/>
-    <w:lsdException w:name="Colorful Grid Accent 2" w:semiHidden="0" w:uiPriority="73" w:unhideWhenUsed="0"/>
-    <w:lsdException w:name="Light Shading Accent 3" w:semiHidden="0" w:uiPriority="60" w:unhideWhenUsed="0"/>
-    <w:lsdException w:name="Light List Accent 3" w:semiHidden="0" w:uiPriority="61" w:unhideWhenUsed="0"/>
-    <w:lsdException w:name="Light Grid Accent 3" w:semiHidden="0" w:uiPriority="62" w:unhideWhenUsed="0"/>
-    <w:lsdException w:name="Medium Shading 1 Accent 3" w:semiHidden="0" w:uiPriority="63" w:unhideWhenUsed="0"/>
-    <w:lsdException w:name="Medium Shading 2 Accent 3" w:semiHidden="0" w:uiPriority="64" w:unhideWhenUsed="0"/>
-    <w:lsdException w:name="Medium List 1 Accent 3" w:semiHidden="0" w:uiPriority="65" w:unhideWhenUsed="0"/>
-    <w:lsdException w:name="Medium List 2 Accent 3" w:semiHidden="0" w:uiPriority="66" w:unhideWhenUsed="0"/>
-    <w:lsdException w:name="Medium Grid 1 Accent 3" w:semiHidden="0" w:uiPriority="67" w:unhideWhenUsed="0"/>
-    <w:lsdException w:name="Medium Grid 2 Accent 3" w:semiHidden="0" w:uiPriority="68" w:unhideWhenUsed="0"/>
-    <w:lsdException w:name="Medium Grid 3 Accent 3" w:semiHidden="0" w:uiPriority="69" w:unhideWhenUsed="0"/>
-    <w:lsdException w:name="Dark List Accent 3" w:semiHidden="0" w:uiPriority="70" w:unhideWhenUsed="0"/>
-    <w:lsdException w:name="Colorful Shading Accent 3" w:semiHidden="0" w:uiPriority="71" w:unhideWhenUsed="0"/>
-    <w:lsdException w:name="Colorful List Accent 3" w:semiHidden="0" w:uiPriority="72" w:unhideWhenUsed="0"/>
-    <w:lsdException w:name="Colorful Grid Accent 3" w:semiHidden="0" w:uiPriority="73" w:unhideWhenUsed="0"/>
-    <w:lsdException w:name="Light Shading Accent 4" w:semiHidden="0" w:uiPriority="60" w:unhideWhenUsed="0"/>
-    <w:lsdException w:name="Light List Accent 4" w:semiHidden="0" w:uiPriority="61" w:unhideWhenUsed="0"/>
-    <w:lsdException w:name="Light Grid Accent 4" w:semiHidden="0" w:uiPriority="62" w:unhideWhenUsed="0"/>
-    <w:lsdException w:name="Medium Shading 1 Accent 4" w:semiHidden="0" w:uiPriority="63" w:unhideWhenUsed="0"/>
-    <w:lsdException w:name="Medium Shading 2 Accent 4" w:semiHidden="0" w:uiPriority="64" w:unhideWhenUsed="0"/>
-    <w:lsdException w:name="Medium List 1 Accent 4" w:semiHidden="0" w:uiPriority="65" w:unhideWhenUsed="0"/>
-    <w:lsdException w:name="Medium List 2 Accent 4" w:semiHidden="0" w:uiPriority="66" w:unhideWhenUsed="0"/>
-    <w:lsdException w:name="Medium Grid 1 Accent 4" w:semiHidden="0" w:uiPriority="67" w:unhideWhenUsed="0"/>
-    <w:lsdException w:name="Medium Grid 2 Accent 4" w:semiHidden="0" w:uiPriority="68" w:unhideWhenUsed="0"/>
-    <w:lsdException w:name="Medium Grid 3 Accent 4" w:semiHidden="0" w:uiPriority="69" w:unhideWhenUsed="0"/>
-    <w:lsdException w:name="Dark List Accent 4" w:semiHidden="0" w:uiPriority="70" w:unhideWhenUsed="0"/>
-    <w:lsdException w:name="Colorful Shading Accent 4" w:semiHidden="0" w:uiPriority="71" w:unhideWhenUsed="0"/>
-    <w:lsdException w:name="Colorful List Accent 4" w:semiHidden="0" w:uiPriority="72" w:unhideWhenUsed="0"/>
-    <w:lsdException w:name="Colorful Grid Accent 4" w:semiHidden="0" w:uiPriority="73" w:unhideWhenUsed="0"/>
-    <w:lsdException w:name="Light Shading Accent 5" w:semiHidden="0" w:uiPriority="60" w:unhideWhenUsed="0"/>
-    <w:lsdException w:name="Light List Accent 5" w:semiHidden="0" w:uiPriority="61" w:unhideWhenUsed="0"/>
-    <w:lsdException w:name="Light Grid Accent 5" w:semiHidden="0" w:uiPriority="62" w:unhideWhenUsed="0"/>
-    <w:lsdException w:name="Medium Shading 1 Accent 5" w:semiHidden="0" w:uiPriority="63" w:unhideWhenUsed="0"/>
-    <w:lsdException w:name="Medium Shading 2 Accent 5" w:semiHidden="0" w:uiPriority="64" w:unhideWhenUsed="0"/>
-    <w:lsdException w:name="Medium List 1 Accent 5" w:semiHidden="0" w:uiPriority="65" w:unhideWhenUsed="0"/>
-    <w:lsdException w:name="Medium List 2 Accent 5" w:semiHidden="0" w:uiPriority="66" w:unhideWhenUsed="0"/>
-    <w:lsdException w:name="Medium Grid 1 Accent 5" w:semiHidden="0" w:uiPriority="67" w:unhideWhenUsed="0"/>
-    <w:lsdException w:name="Medium Grid 2 Accent 5" w:semiHidden="0" w:uiPriority="68" w:unhideWhenUsed="0"/>
-    <w:lsdException w:name="Medium Grid 3 Accent 5" w:semiHidden="0" w:uiPriority="69" w:unhideWhenUsed="0"/>
-    <w:lsdException w:name="Dark List Accent 5" w:semiHidden="0" w:uiPriority="70" w:unhideWhenUsed="0"/>
-    <w:lsdException w:name="Colorful Shading Accent 5" w:semiHidden="0" w:uiPriority="71" w:unhideWhenUsed="0"/>
-    <w:lsdException w:name="Colorful List Accent 5" w:semiHidden="0" w:uiPriority="72" w:unhideWhenUsed="0"/>
-    <w:lsdException w:name="Colorful Grid Accent 5" w:semiHidden="0" w:uiPriority="73" w:unhideWhenUsed="0"/>
-    <w:lsdException w:name="Light Shading Accent 6" w:semiHidden="0" w:uiPriority="60" w:unhideWhenUsed="0"/>
-    <w:lsdException w:name="Light List Accent 6" w:semiHidden="0" w:uiPriority="61" w:unhideWhenUsed="0"/>
-    <w:lsdException w:name="Light Grid Accent 6" w:semiHidden="0" w:uiPriority="62" w:unhideWhenUsed="0"/>
-    <w:lsdException w:name="Medium Shading 1 Accent 6" w:semiHidden="0" w:uiPriority="63" w:unhideWhenUsed="0"/>
-    <w:lsdException w:name="Medium Shading 2 Accent 6" w:semiHidden="0" w:uiPriority="64" w:unhideWhenUsed="0"/>
-    <w:lsdException w:name="Medium List 1 Accent 6" w:semiHidden="0" w:uiPriority="65" w:unhideWhenUsed="0"/>
-    <w:lsdException w:name="Medium List 2 Accent 6" w:semiHidden="0" w:uiPriority="66" w:unhideWhenUsed="0"/>
-    <w:lsdException w:name="Medium Grid 1 Accent 6" w:semiHidden="0" w:uiPriority="67" w:unhideWhenUsed="0"/>
-    <w:lsdException w:name="Medium Grid 2 Accent 6" w:semiHidden="0" w:uiPriority="68" w:unhideWhenUsed="0"/>
-    <w:lsdException w:name="Medium Grid 3 Accent 6" w:semiHidden="0" w:uiPriority="69" w:unhideWhenUsed="0"/>
-    <w:lsdException w:name="Dark List Accent 6" w:semiHidden="0" w:uiPriority="70" w:unhideWhenUsed="0"/>
-    <w:lsdException w:name="Colorful Shading Accent 6" w:semiHidden="0" w:uiPriority="71" w:unhideWhenUsed="0"/>
-    <w:lsdException w:name="Colorful List Accent 6" w:semiHidden="0" w:uiPriority="72" w:unhideWhenUsed="0"/>
-    <w:lsdException w:name="Colorful Grid Accent 6" w:semiHidden="0" w:uiPriority="73" w:unhideWhenUsed="0"/>
-    <w:lsdException w:name="Subtle Emphasis" w:semiHidden="0" w:uiPriority="19" w:unhideWhenUsed="0" w:qFormat="1"/>
-    <w:lsdException w:name="Intense Emphasis" w:semiHidden="0" w:uiPriority="21" w:unhideWhenUsed="0" w:qFormat="1"/>
-    <w:lsdException w:name="Subtle Reference" w:semiHidden="0" w:uiPriority="31" w:unhideWhenUsed="0" w:qFormat="1"/>
-    <w:lsdException w:name="Intense Reference" w:semiHidden="0" w:uiPriority="32" w:unhideWhenUsed="0" w:qFormat="1"/>
-    <w:lsdException w:name="Book Title" w:semiHidden="0" w:uiPriority="33" w:unhideWhenUsed="0" w:qFormat="1"/>
-    <w:lsdException w:name="Bibliography" w:uiPriority="37"/>
-    <w:lsdException w:name="TOC Heading" w:uiPriority="39" w:qFormat="1"/>
-  </w:latentStyles>
-  <w:style w:type="paragraph" w:default="1" w:styleId="a3">
-    <w:name w:val="Normal"/>
-    <w:qFormat/>
-    <w:rsid w:val="00893146"/>
-    <w:rPr>
-      <w:rFonts w:ascii="宋体" w:eastAsia="宋体" w:hAnsi="宋体" w:cs="宋体"/>
-      <w:kern w:val="0"/>
-      <w:szCs w:val="22"/>
-    </w:rPr>
-  </w:style>
-  <w:style w:type="paragraph" w:styleId="1">
-    <w:name w:val="heading 1"/>
-    <w:basedOn w:val="a3"/>
-    <w:next w:val="a3"/>
-    <w:link w:val="1Char"/>
-    <w:uiPriority w:val="9"/>
-    <w:qFormat/>
-    <w:rsid w:val="00893146"/>
-    <w:pPr>
-      <w:keepNext/>
-      <w:keepLines/>
-      <w:spacing w:before="340" w:after="330" w:line="578" w:lineRule="auto"/>
-      <w:outlineLvl w:val="0"/>
-    </w:pPr>
-    <w:rPr>
-      <w:b/>
-      <w:bCs/>
-      <w:kern w:val="44"/>
-      <w:sz w:val="44"/>
-      <w:szCs w:val="44"/>
-    </w:rPr>
-  </w:style>
-  <w:style w:type="character" w:default="1" w:styleId="a4">
-    <w:name w:val="Default Paragraph Font"/>
-    <w:uiPriority w:val="1"/>
-    <w:semiHidden/>
-    <w:unhideWhenUsed/>
-  </w:style>
-  <w:style w:type="table" w:default="1" w:styleId="a5">
-    <w:name w:val="Normal Table"/>
-    <w:uiPriority w:val="99"/>
-    <w:semiHidden/>
-    <w:unhideWhenUsed/>
-    <w:tblPr>
-      <w:tblInd w:w="0" w:type="dxa"/>
-      <w:tblCellMar>
-        <w:top w:w="0" w:type="dxa"/>
-        <w:left w:w="108" w:type="dxa"/>
-        <w:bottom w:w="0" w:type="dxa"/>
-        <w:right w:w="108" w:type="dxa"/>
-      </w:tblCellMar>
-    </w:tblPr>
-  </w:style>
-  <w:style w:type="numbering" w:default="1" w:styleId="a6">
-    <w:name w:val="No List"/>
-    <w:uiPriority w:val="99"/>
-    <w:semiHidden/>
-    <w:unhideWhenUsed/>
-  </w:style>
-  <w:style w:type="paragraph" w:customStyle="1" w:styleId="a">
-    <w:name w:val="一级标题"/>
-    <w:next w:val="a3"/>
-    <w:link w:val="a7"/>
-    <w:autoRedefine/>
-    <w:qFormat/>
-    <w:rsid w:val="00893146"/>
-    <w:pPr>
-      <w:numPr>
-        <w:numId w:val="1"/>
-      </w:numPr>
-      <w:outlineLvl w:val="0"/>
-    </w:pPr>
-    <w:rPr>
-      <w:rFonts w:eastAsia="宋体"/>
-      <w:b/>
-      <w:color w:val="000000" w:themeColor="text1"/>
-      <w:sz w:val="32"/>
-      <w:szCs w:val="22"/>
-    </w:rPr>
-  </w:style>
-  <w:style w:type="character" w:customStyle="1" w:styleId="a7">
-    <w:name w:val="一级标题 字符"/>
-    <w:basedOn w:val="a4"/>
-    <w:link w:val="a"/>
-    <w:rsid w:val="00893146"/>
-    <w:rPr>
-      <w:rFonts w:eastAsia="宋体"/>
-      <w:b/>
-      <w:color w:val="000000" w:themeColor="text1"/>
-      <w:sz w:val="32"/>
-      <w:szCs w:val="22"/>
-    </w:rPr>
-  </w:style>
-  <w:style w:type="paragraph" w:customStyle="1" w:styleId="a0">
-    <w:name w:val="二级标题"/>
-    <w:basedOn w:val="a"/>
-    <w:next w:val="a3"/>
-    <w:link w:val="a8"/>
-    <w:autoRedefine/>
-    <w:qFormat/>
-    <w:rsid w:val="00893146"/>
-    <w:pPr>
-      <w:numPr>
-        <w:ilvl w:val="1"/>
-      </w:numPr>
-      <w:outlineLvl w:val="1"/>
-    </w:pPr>
-    <w:rPr>
-      <w:sz w:val="30"/>
-    </w:rPr>
-  </w:style>
-  <w:style w:type="character" w:customStyle="1" w:styleId="a8">
-    <w:name w:val="二级标题 字符"/>
-    <w:basedOn w:val="a4"/>
-    <w:link w:val="a0"/>
-    <w:rsid w:val="00893146"/>
-    <w:rPr>
-      <w:rFonts w:eastAsia="宋体"/>
-      <w:b/>
-      <w:color w:val="000000" w:themeColor="text1"/>
-      <w:sz w:val="30"/>
-      <w:szCs w:val="22"/>
-    </w:rPr>
-  </w:style>
-  <w:style w:type="paragraph" w:customStyle="1" w:styleId="a1">
-    <w:name w:val="三级标题"/>
-    <w:basedOn w:val="a0"/>
-    <w:next w:val="a3"/>
-    <w:link w:val="a9"/>
-    <w:autoRedefine/>
-    <w:qFormat/>
-    <w:rsid w:val="00893146"/>
-    <w:pPr>
-      <w:numPr>
-        <w:ilvl w:val="2"/>
-      </w:numPr>
-      <w:outlineLvl w:val="2"/>
-    </w:pPr>
-    <w:rPr>
-      <w:rFonts w:ascii="宋体" w:hAnsi="宋体"/>
-      <w:noProof/>
-      <w:sz w:val="28"/>
-    </w:rPr>
-  </w:style>
-  <w:style w:type="character" w:customStyle="1" w:styleId="a9">
-    <w:name w:val="三级标题 字符"/>
-    <w:basedOn w:val="a4"/>
-    <w:link w:val="a1"/>
-    <w:rsid w:val="00893146"/>
-    <w:rPr>
-      <w:rFonts w:ascii="宋体" w:eastAsia="宋体" w:hAnsi="宋体"/>
-      <w:b/>
-      <w:noProof/>
-      <w:color w:val="000000" w:themeColor="text1"/>
-      <w:sz w:val="28"/>
-      <w:szCs w:val="22"/>
-    </w:rPr>
-  </w:style>
-  <w:style w:type="paragraph" w:customStyle="1" w:styleId="a2">
-    <w:name w:val="四级标题"/>
-    <w:basedOn w:val="a1"/>
-    <w:next w:val="a3"/>
-    <w:qFormat/>
-    <w:rsid w:val="00893146"/>
-    <w:pPr>
-      <w:numPr>
-        <w:ilvl w:val="3"/>
-      </w:numPr>
-      <w:tabs>
-        <w:tab w:val="num" w:pos="360"/>
-      </w:tabs>
-      <w:outlineLvl w:val="3"/>
-    </w:pPr>
-    <w:rPr>
-      <w:sz w:val="24"/>
-    </w:rPr>
-  </w:style>
-  <w:style w:type="paragraph" w:styleId="aa">
-    <w:name w:val="caption"/>
-    <w:basedOn w:val="a3"/>
-    <w:next w:val="a3"/>
-    <w:uiPriority w:val="35"/>
-    <w:unhideWhenUsed/>
-    <w:qFormat/>
-    <w:rsid w:val="00893146"/>
-    <w:pPr>
-      <w:spacing w:after="200"/>
-    </w:pPr>
-    <w:rPr>
-      <w:iCs/>
-      <w:sz w:val="18"/>
-      <w:szCs w:val="18"/>
-    </w:rPr>
-  </w:style>
-  <w:style w:type="table" w:styleId="ab">
-    <w:name w:val="Table Grid"/>
-    <w:basedOn w:val="a5"/>
-    <w:uiPriority w:val="59"/>
-    <w:qFormat/>
-    <w:rsid w:val="00893146"/>
-    <w:rPr>
-      <w:rFonts w:ascii="Times New Roman" w:eastAsia="宋体" w:hAnsi="Times New Roman" w:cs="Times New Roman"/>
-      <w:kern w:val="0"/>
-      <w:sz w:val="20"/>
-      <w:szCs w:val="20"/>
-    </w:rPr>
-    <w:tblPr>
-      <w:tblInd w:w="0" w:type="dxa"/>
-      <w:tblBorders>
-        <w:top w:val="single" w:sz="4" w:space="0" w:color="000000"/>
-        <w:left w:val="single" w:sz="4" w:space="0" w:color="000000"/>
-        <w:bottom w:val="single" w:sz="4" w:space="0" w:color="000000"/>
-        <w:right w:val="single" w:sz="4" w:space="0" w:color="000000"/>
-        <w:insideH w:val="single" w:sz="4" w:space="0" w:color="000000"/>
-        <w:insideV w:val="single" w:sz="4" w:space="0" w:color="000000"/>
-      </w:tblBorders>
-      <w:tblCellMar>
-        <w:top w:w="0" w:type="dxa"/>
-        <w:left w:w="108" w:type="dxa"/>
-        <w:bottom w:w="0" w:type="dxa"/>
-        <w:right w:w="108" w:type="dxa"/>
-      </w:tblCellMar>
-    </w:tblPr>
-  </w:style>
-  <w:style w:type="paragraph" w:styleId="HTML">
-    <w:name w:val="HTML Preformatted"/>
-    <w:basedOn w:val="a3"/>
-    <w:link w:val="HTMLChar"/>
-    <w:uiPriority w:val="99"/>
-    <w:semiHidden/>
-    <w:unhideWhenUsed/>
-    <w:rsid w:val="00893146"/>
-    <w:pPr>
-      <w:tabs>
-        <w:tab w:val="left" w:pos="916"/>
-        <w:tab w:val="left" w:pos="1832"/>
-        <w:tab w:val="left" w:pos="2748"/>
-        <w:tab w:val="left" w:pos="3664"/>
-        <w:tab w:val="left" w:pos="4580"/>
-        <w:tab w:val="left" w:pos="5496"/>
-        <w:tab w:val="left" w:pos="6412"/>
-        <w:tab w:val="left" w:pos="7328"/>
-        <w:tab w:val="left" w:pos="8244"/>
-        <w:tab w:val="left" w:pos="9160"/>
-        <w:tab w:val="left" w:pos="10076"/>
-        <w:tab w:val="left" w:pos="10992"/>
-        <w:tab w:val="left" w:pos="11908"/>
-        <w:tab w:val="left" w:pos="12824"/>
-        <w:tab w:val="left" w:pos="13740"/>
-        <w:tab w:val="left" w:pos="14656"/>
-      </w:tabs>
-    </w:pPr>
-    <w:rPr>
-      <w:sz w:val="24"/>
-      <w:szCs w:val="24"/>
-    </w:rPr>
-  </w:style>
-  <w:style w:type="character" w:customStyle="1" w:styleId="HTMLChar">
-    <w:name w:val="HTML 预设格式 Char"/>
-    <w:basedOn w:val="a4"/>
-    <w:link w:val="HTML"/>
-    <w:uiPriority w:val="99"/>
-    <w:semiHidden/>
-    <w:rsid w:val="00893146"/>
-    <w:rPr>
-      <w:rFonts w:ascii="宋体" w:eastAsia="宋体" w:hAnsi="宋体" w:cs="宋体"/>
-      <w:kern w:val="0"/>
-      <w:sz w:val="24"/>
-    </w:rPr>
-  </w:style>
-  <w:style w:type="paragraph" w:customStyle="1" w:styleId="checklist">
-    <w:name w:val="checklist"/>
-    <w:basedOn w:val="a3"/>
-    <w:rsid w:val="00893146"/>
-    <w:pPr>
-      <w:numPr>
-        <w:numId w:val="2"/>
-      </w:numPr>
-      <w:spacing w:after="120" w:line="220" w:lineRule="exact"/>
-    </w:pPr>
-    <w:rPr>
-      <w:rFonts w:ascii="Times New Roman" w:eastAsiaTheme="minorEastAsia" w:hAnsi="Times New Roman" w:cs="Times New Roman"/>
-      <w:sz w:val="22"/>
-      <w:szCs w:val="20"/>
-      <w:lang w:eastAsia="en-US"/>
-    </w:rPr>
-  </w:style>
-  <w:style w:type="character" w:customStyle="1" w:styleId="1Char">
-    <w:name w:val="标题 1 Char"/>
-    <w:basedOn w:val="a4"/>
-    <w:link w:val="1"/>
-    <w:uiPriority w:val="9"/>
-    <w:rsid w:val="00893146"/>
-    <w:rPr>
-      <w:rFonts w:ascii="宋体" w:eastAsia="宋体" w:hAnsi="宋体" w:cs="宋体"/>
-      <w:b/>
-      <w:bCs/>
-      <w:kern w:val="44"/>
-      <w:sz w:val="44"/>
-      <w:szCs w:val="44"/>
-    </w:rPr>
-  </w:style>
-  <w:style w:type="paragraph" w:styleId="TOC">
-    <w:name w:val="TOC Heading"/>
-    <w:basedOn w:val="1"/>
-    <w:next w:val="a3"/>
-    <w:uiPriority w:val="39"/>
-    <w:unhideWhenUsed/>
-    <w:qFormat/>
-    <w:rsid w:val="00893146"/>
-    <w:pPr>
-      <w:spacing w:before="480" w:after="0" w:line="276" w:lineRule="auto"/>
-      <w:outlineLvl w:val="9"/>
-    </w:pPr>
-    <w:rPr>
-      <w:rFonts w:asciiTheme="majorHAnsi" w:eastAsiaTheme="majorEastAsia" w:hAnsiTheme="majorHAnsi" w:cstheme="majorBidi"/>
-      <w:color w:val="2F5496" w:themeColor="accent1" w:themeShade="BF"/>
-      <w:kern w:val="0"/>
-      <w:sz w:val="28"/>
-      <w:szCs w:val="28"/>
-    </w:rPr>
-  </w:style>
-  <w:style w:type="paragraph" w:styleId="10">
-    <w:name w:val="toc 1"/>
-    <w:basedOn w:val="a3"/>
-    <w:next w:val="a3"/>
-    <w:autoRedefine/>
-    <w:uiPriority w:val="39"/>
-    <w:unhideWhenUsed/>
-    <w:rsid w:val="00893146"/>
-    <w:pPr>
-      <w:spacing w:before="360" w:after="360"/>
-    </w:pPr>
-    <w:rPr>
-      <w:rFonts w:asciiTheme="minorHAnsi" w:eastAsiaTheme="minorHAnsi"/>
-      <w:b/>
-      <w:bCs/>
-      <w:caps/>
-      <w:sz w:val="22"/>
-      <w:u w:val="single"/>
-    </w:rPr>
-  </w:style>
-  <w:style w:type="paragraph" w:styleId="2">
-    <w:name w:val="toc 2"/>
-    <w:basedOn w:val="a3"/>
-    <w:next w:val="a3"/>
-    <w:autoRedefine/>
-    <w:uiPriority w:val="39"/>
-    <w:unhideWhenUsed/>
-    <w:rsid w:val="00893146"/>
-    <w:rPr>
-      <w:rFonts w:asciiTheme="minorHAnsi" w:eastAsiaTheme="minorHAnsi"/>
-      <w:b/>
-      <w:bCs/>
-      <w:smallCaps/>
-      <w:sz w:val="22"/>
-    </w:rPr>
-  </w:style>
-  <w:style w:type="paragraph" w:styleId="3">
-    <w:name w:val="toc 3"/>
-    <w:basedOn w:val="a3"/>
-    <w:next w:val="a3"/>
-    <w:autoRedefine/>
-    <w:uiPriority w:val="39"/>
-    <w:unhideWhenUsed/>
-    <w:rsid w:val="00893146"/>
-    <w:rPr>
-      <w:rFonts w:asciiTheme="minorHAnsi" w:eastAsiaTheme="minorHAnsi"/>
-      <w:smallCaps/>
-      <w:sz w:val="22"/>
-    </w:rPr>
-  </w:style>
-  <w:style w:type="character" w:styleId="ac">
-    <w:name w:val="Hyperlink"/>
-    <w:basedOn w:val="a4"/>
-    <w:uiPriority w:val="99"/>
-    <w:unhideWhenUsed/>
-    <w:rsid w:val="00893146"/>
-    <w:rPr>
-      <w:color w:val="0563C1" w:themeColor="hyperlink"/>
-      <w:u w:val="single"/>
-    </w:rPr>
-  </w:style>
-  <w:style w:type="paragraph" w:styleId="4">
-    <w:name w:val="toc 4"/>
-    <w:basedOn w:val="a3"/>
-    <w:next w:val="a3"/>
-    <w:autoRedefine/>
-    <w:uiPriority w:val="39"/>
-    <w:semiHidden/>
-    <w:unhideWhenUsed/>
-    <w:rsid w:val="00893146"/>
-    <w:rPr>
-      <w:rFonts w:asciiTheme="minorHAnsi" w:eastAsiaTheme="minorHAnsi"/>
-      <w:sz w:val="22"/>
-    </w:rPr>
-  </w:style>
-  <w:style w:type="paragraph" w:styleId="5">
-    <w:name w:val="toc 5"/>
-    <w:basedOn w:val="a3"/>
-    <w:next w:val="a3"/>
-    <w:autoRedefine/>
-    <w:uiPriority w:val="39"/>
-    <w:semiHidden/>
-    <w:unhideWhenUsed/>
-    <w:rsid w:val="00893146"/>
-    <w:rPr>
-      <w:rFonts w:asciiTheme="minorHAnsi" w:eastAsiaTheme="minorHAnsi"/>
-      <w:sz w:val="22"/>
-    </w:rPr>
-  </w:style>
-  <w:style w:type="paragraph" w:styleId="6">
-    <w:name w:val="toc 6"/>
-    <w:basedOn w:val="a3"/>
-    <w:next w:val="a3"/>
-    <w:autoRedefine/>
-    <w:uiPriority w:val="39"/>
-    <w:semiHidden/>
-    <w:unhideWhenUsed/>
-    <w:rsid w:val="00893146"/>
-    <w:rPr>
-      <w:rFonts w:asciiTheme="minorHAnsi" w:eastAsiaTheme="minorHAnsi"/>
-      <w:sz w:val="22"/>
-    </w:rPr>
-  </w:style>
-  <w:style w:type="paragraph" w:styleId="7">
-    <w:name w:val="toc 7"/>
-    <w:basedOn w:val="a3"/>
-    <w:next w:val="a3"/>
-    <w:autoRedefine/>
-    <w:uiPriority w:val="39"/>
-    <w:semiHidden/>
-    <w:unhideWhenUsed/>
-    <w:rsid w:val="00893146"/>
-    <w:rPr>
-      <w:rFonts w:asciiTheme="minorHAnsi" w:eastAsiaTheme="minorHAnsi"/>
-      <w:sz w:val="22"/>
-    </w:rPr>
-  </w:style>
-  <w:style w:type="paragraph" w:styleId="8">
-    <w:name w:val="toc 8"/>
-    <w:basedOn w:val="a3"/>
-    <w:next w:val="a3"/>
-    <w:autoRedefine/>
-    <w:uiPriority w:val="39"/>
-    <w:semiHidden/>
-    <w:unhideWhenUsed/>
-    <w:rsid w:val="00893146"/>
-    <w:rPr>
-      <w:rFonts w:asciiTheme="minorHAnsi" w:eastAsiaTheme="minorHAnsi"/>
-      <w:sz w:val="22"/>
-    </w:rPr>
-  </w:style>
-  <w:style w:type="paragraph" w:styleId="9">
-    <w:name w:val="toc 9"/>
-    <w:basedOn w:val="a3"/>
-    <w:next w:val="a3"/>
-    <w:autoRedefine/>
-    <w:uiPriority w:val="39"/>
-    <w:semiHidden/>
-    <w:unhideWhenUsed/>
-    <w:rsid w:val="00893146"/>
-    <w:rPr>
-      <w:rFonts w:asciiTheme="minorHAnsi" w:eastAsiaTheme="minorHAnsi"/>
-      <w:sz w:val="22"/>
-    </w:rPr>
-  </w:style>
-  <w:style w:type="paragraph" w:styleId="ad">
-    <w:name w:val="footer"/>
-    <w:basedOn w:val="a3"/>
-    <w:link w:val="Char"/>
-    <w:uiPriority w:val="99"/>
-    <w:unhideWhenUsed/>
-    <w:rsid w:val="00893146"/>
-    <w:pPr>
-      <w:tabs>
-        <w:tab w:val="center" w:pos="4153"/>
-        <w:tab w:val="right" w:pos="8306"/>
-      </w:tabs>
-      <w:snapToGrid w:val="0"/>
-    </w:pPr>
-    <w:rPr>
-      <w:sz w:val="18"/>
-      <w:szCs w:val="18"/>
-    </w:rPr>
-  </w:style>
-  <w:style w:type="character" w:customStyle="1" w:styleId="Char">
-    <w:name w:val="页脚 Char"/>
-    <w:basedOn w:val="a4"/>
-    <w:link w:val="ad"/>
-    <w:uiPriority w:val="99"/>
-    <w:rsid w:val="00893146"/>
-    <w:rPr>
-      <w:rFonts w:ascii="宋体" w:eastAsia="宋体" w:hAnsi="宋体" w:cs="宋体"/>
-      <w:kern w:val="0"/>
-      <w:sz w:val="18"/>
-      <w:szCs w:val="18"/>
-    </w:rPr>
-  </w:style>
-  <w:style w:type="character" w:styleId="ae">
-    <w:name w:val="page number"/>
-    <w:basedOn w:val="a4"/>
-    <w:uiPriority w:val="99"/>
-    <w:semiHidden/>
-    <w:unhideWhenUsed/>
-    <w:rsid w:val="00893146"/>
-  </w:style>
-  <w:style w:type="paragraph" w:styleId="af">
-    <w:name w:val="Balloon Text"/>
-    <w:basedOn w:val="a3"/>
-    <w:link w:val="Char0"/>
-    <w:uiPriority w:val="99"/>
-    <w:semiHidden/>
-    <w:unhideWhenUsed/>
-    <w:rsid w:val="00A53C93"/>
-    <w:rPr>
-      <w:sz w:val="18"/>
-      <w:szCs w:val="18"/>
-    </w:rPr>
-  </w:style>
-  <w:style w:type="character" w:customStyle="1" w:styleId="Char0">
-    <w:name w:val="批注框文本 Char"/>
-    <w:basedOn w:val="a4"/>
-    <w:link w:val="af"/>
-    <w:uiPriority w:val="99"/>
-    <w:semiHidden/>
-    <w:rsid w:val="00A53C93"/>
-    <w:rPr>
-      <w:rFonts w:ascii="宋体" w:eastAsia="宋体" w:hAnsi="宋体" w:cs="宋体"/>
-      <w:kern w:val="0"/>
-      <w:sz w:val="18"/>
-      <w:szCs w:val="18"/>
-    </w:rPr>
-  </w:style>
-  <w:style w:type="paragraph" w:styleId="af0">
-    <w:name w:val="header"/>
-    <w:basedOn w:val="a3"/>
-    <w:link w:val="Char1"/>
-    <w:uiPriority w:val="99"/>
-    <w:unhideWhenUsed/>
-    <w:rsid w:val="00A53C93"/>
-    <w:pPr>
-      <w:pBdr>
-        <w:bottom w:val="single" w:sz="6" w:space="1" w:color="auto"/>
-      </w:pBdr>
-      <w:tabs>
-        <w:tab w:val="center" w:pos="4153"/>
-        <w:tab w:val="right" w:pos="8306"/>
-      </w:tabs>
-      <w:snapToGrid w:val="0"/>
-      <w:jc w:val="center"/>
-    </w:pPr>
-    <w:rPr>
-      <w:sz w:val="18"/>
-      <w:szCs w:val="18"/>
-    </w:rPr>
-  </w:style>
-  <w:style w:type="character" w:customStyle="1" w:styleId="Char1">
-    <w:name w:val="页眉 Char"/>
-    <w:basedOn w:val="a4"/>
-    <w:link w:val="af0"/>
+    <w:link w:val="af2"/>
     <w:uiPriority w:val="99"/>
     <w:rsid w:val="00A53C93"/>
     <w:rPr>
@@ -11482,7 +11106,7 @@
   <a:extraClrSchemeLst/>
   <a:extLst>
     <a:ext uri="{05A4C25C-085E-4340-85A3-A5531E510DB2}">
-      <thm15:themeFamily xmlns:thm15="http://schemas.microsoft.com/office/thememl/2012/main" xmlns="" name="Office Theme" id="{62F939B6-93AF-4DB8-9C6B-D6C7DFDC589F}" vid="{4A3C46E8-61CC-4603-A589-7422A47A8E4A}"/>
+      <thm15:themeFamily xmlns:thm15="http://schemas.microsoft.com/office/thememl/2012/main" name="Office Theme" id="{62F939B6-93AF-4DB8-9C6B-D6C7DFDC589F}" vid="{4A3C46E8-61CC-4603-A589-7422A47A8E4A}"/>
     </a:ext>
   </a:extLst>
 </a:theme>
@@ -11493,7 +11117,7 @@
 </file>
 
 <file path=customXml/itemProps1.xml><?xml version="1.0" encoding="utf-8"?>
-<ds:datastoreItem xmlns:ds="http://schemas.openxmlformats.org/officeDocument/2006/customXml" ds:itemID="{6996BBBE-E366-461A-857A-BE5BF55A3CF3}">
+<ds:datastoreItem xmlns:ds="http://schemas.openxmlformats.org/officeDocument/2006/customXml" ds:itemID="{8F7CFF46-C2CC-4403-9D48-649A3A549443}">
   <ds:schemaRefs>
     <ds:schemaRef ds:uri="http://schemas.openxmlformats.org/officeDocument/2006/bibliography"/>
   </ds:schemaRefs>
